--- a/lesson_4(Arrays, Collections)/Задание.docx
+++ b/lesson_4(Arrays, Collections)/Задание.docx
@@ -18,8 +18,11 @@
             <w:tcW w:w="4785" w:type="dxa"/>
           </w:tcPr>
           <w:p>
-            <w:r>
-              <w:t xml:space="preserve">Вариант 1 </w:t>
+            <w:pPr>
+              <w:jc w:val="center"/>
+            </w:pPr>
+            <w:r>
+              <w:t>Вариант 1</w:t>
             </w:r>
           </w:p>
         </w:tc>
@@ -28,6 +31,9 @@
             <w:tcW w:w="4786" w:type="dxa"/>
           </w:tcPr>
           <w:p>
+            <w:pPr>
+              <w:jc w:val="center"/>
+            </w:pPr>
             <w:r>
               <w:t xml:space="preserve">Вариант </w:t>
             </w:r>
@@ -184,9 +190,11 @@
             <w:r>
               <w:t xml:space="preserve">Смоделировать механизм очереди на отчисление в институте используя класс </w:t>
             </w:r>
+            <w:proofErr w:type="spellStart"/>
             <w:r>
               <w:t>Queue</w:t>
             </w:r>
+            <w:proofErr w:type="spellEnd"/>
             <w:r>
               <w:t xml:space="preserve">. (Нужно написать класс Студент, который содержит статический метод </w:t>
             </w:r>
@@ -196,23 +204,35 @@
               </w:rPr>
               <w:t>G</w:t>
             </w:r>
+            <w:proofErr w:type="spellStart"/>
             <w:r>
               <w:t>enerate</w:t>
             </w:r>
+            <w:proofErr w:type="spellEnd"/>
             <w:r>
               <w:rPr>
                 <w:lang w:val="en-US"/>
               </w:rPr>
               <w:t>S</w:t>
             </w:r>
+            <w:proofErr w:type="spellStart"/>
             <w:r>
               <w:t>tudent</w:t>
             </w:r>
+            <w:proofErr w:type="spellEnd"/>
             <w:r>
               <w:t xml:space="preserve"> </w:t>
             </w:r>
             <w:r>
-              <w:t>который создает рандомного студента. Для этого в классе необходимо создать массив имен, фамилий и отчеств (можно использовать данные одногруппников) из который выбирается одно случайное значение, выбираются случайные значения по следующим предметам</w:t>
+              <w:t xml:space="preserve">который создает </w:t>
+            </w:r>
+            <w:proofErr w:type="spellStart"/>
+            <w:r>
+              <w:t>рандомного</w:t>
+            </w:r>
+            <w:proofErr w:type="spellEnd"/>
+            <w:r>
+              <w:t xml:space="preserve"> студента. Для этого в классе необходимо создать массив имен, фамилий и отчеств (можно использовать данные одногруппников) из который выбирается одно случайное значение, выбираются случайные значения по следующим предметам</w:t>
             </w:r>
             <w:r>
               <w:t>:</w:t>
@@ -288,15 +308,7 @@
           </w:p>
           <w:p>
             <w:r>
-              <w:t xml:space="preserve">Реализовать </w:t>
-            </w:r>
-            <w:proofErr w:type="gramStart"/>
-            <w:r>
-              <w:t>интерес</w:t>
-            </w:r>
-            <w:proofErr w:type="gramEnd"/>
-            <w:r>
-              <w:t xml:space="preserve"> содержащий сигнатуры методов</w:t>
+              <w:t>Реализовать интерес содержащий сигнатуры методов</w:t>
             </w:r>
             <w:r>
               <w:t>:</w:t>
@@ -315,35 +327,71 @@
             <w:r>
               <w:t xml:space="preserve"> </w:t>
             </w:r>
-            <w:proofErr w:type="gramStart"/>
+            <w:proofErr w:type="spellStart"/>
             <w:r>
               <w:rPr>
                 <w:lang w:val="en-US"/>
               </w:rPr>
               <w:t>GetStudentInfo</w:t>
             </w:r>
+            <w:proofErr w:type="spellEnd"/>
+            <w:r>
+              <w:t>();</w:t>
+            </w:r>
+          </w:p>
+          <w:p>
+            <w:r>
+              <w:t>2)</w:t>
+            </w:r>
+            <w:r>
+              <w:rPr>
+                <w:lang w:val="en-US"/>
+              </w:rPr>
+              <w:t>bool</w:t>
+            </w:r>
+            <w:r>
+              <w:t xml:space="preserve">   </w:t>
+            </w:r>
+            <w:proofErr w:type="spellStart"/>
+            <w:r>
+              <w:rPr>
+                <w:lang w:val="en-US"/>
+              </w:rPr>
+              <w:t>GetD</w:t>
+            </w:r>
+            <w:r>
+              <w:rPr>
+                <w:lang w:val="en-US"/>
+              </w:rPr>
+              <w:t>ecision</w:t>
+            </w:r>
+            <w:proofErr w:type="spellEnd"/>
+            <w:r>
+              <w:t>();</w:t>
+            </w:r>
+          </w:p>
+          <w:p>
             <w:r>
               <w:t>(</w:t>
             </w:r>
-            <w:proofErr w:type="gramEnd"/>
+            <w:r>
+              <w:t xml:space="preserve">Продумать </w:t>
+            </w:r>
+            <w:r>
+              <w:t>логику,</w:t>
+            </w:r>
+            <w:r>
+              <w:t xml:space="preserve"> когда, в зависимости от каких оценок и по каким предметам студента нужно отчислять</w:t>
+            </w:r>
             <w:r>
               <w:t>);</w:t>
             </w:r>
           </w:p>
           <w:p>
             <w:r>
-              <w:t>2)</w:t>
-            </w:r>
-            <w:r>
-              <w:rPr>
-                <w:lang w:val="en-US"/>
-              </w:rPr>
-              <w:t>bool</w:t>
-            </w:r>
-            <w:r>
-              <w:t xml:space="preserve">   </w:t>
-            </w:r>
-            <w:proofErr w:type="gramStart"/>
+              <w:t xml:space="preserve">Написать 5 юнит тестов проверяющих метод </w:t>
+            </w:r>
+            <w:proofErr w:type="spellStart"/>
             <w:r>
               <w:rPr>
                 <w:lang w:val="en-US"/>
@@ -356,58 +404,9 @@
               </w:rPr>
               <w:t>ecision</w:t>
             </w:r>
-            <w:r>
-              <w:t>(</w:t>
-            </w:r>
-            <w:proofErr w:type="gramEnd"/>
-            <w:r>
-              <w:t>);</w:t>
-            </w:r>
-          </w:p>
-          <w:p>
-            <w:r>
-              <w:t>(</w:t>
-            </w:r>
-            <w:r>
-              <w:t xml:space="preserve">Продумать </w:t>
-            </w:r>
-            <w:proofErr w:type="gramStart"/>
-            <w:r>
-              <w:t>логику</w:t>
-            </w:r>
-            <w:proofErr w:type="gramEnd"/>
-            <w:r>
-              <w:t xml:space="preserve"> когда, в зависимости от каких оценок и по каким предметам студента нужно отчислять</w:t>
-            </w:r>
-            <w:bookmarkStart w:id="0" w:name="_GoBack"/>
-            <w:bookmarkEnd w:id="0"/>
-            <w:r>
-              <w:t>);</w:t>
-            </w:r>
-          </w:p>
-          <w:p>
-            <w:r>
-              <w:t xml:space="preserve">Написать 5 юнит тестов проверяющих метод </w:t>
-            </w:r>
-            <w:proofErr w:type="gramStart"/>
-            <w:r>
-              <w:rPr>
-                <w:lang w:val="en-US"/>
-              </w:rPr>
-              <w:t>GetD</w:t>
-            </w:r>
-            <w:r>
-              <w:rPr>
-                <w:lang w:val="en-US"/>
-              </w:rPr>
-              <w:t>ecision</w:t>
-            </w:r>
-            <w:r>
-              <w:t>(</w:t>
-            </w:r>
-            <w:proofErr w:type="gramEnd"/>
-            <w:r>
-              <w:t>)</w:t>
+            <w:proofErr w:type="spellEnd"/>
+            <w:r>
+              <w:t>()</w:t>
             </w:r>
             <w:r>
               <w:t>.</w:t>
@@ -424,22 +423,16 @@
               <w:t xml:space="preserve">Смоделировать механизм </w:t>
             </w:r>
             <w:r>
-              <w:t xml:space="preserve">мыслей в </w:t>
-            </w:r>
-            <w:proofErr w:type="gramStart"/>
-            <w:r>
-              <w:t xml:space="preserve">голове </w:t>
-            </w:r>
-            <w:r>
-              <w:t xml:space="preserve"> используя</w:t>
-            </w:r>
-            <w:proofErr w:type="gramEnd"/>
-            <w:r>
-              <w:t xml:space="preserve"> класс </w:t>
-            </w:r>
+              <w:t xml:space="preserve">мыслей в голове </w:t>
+            </w:r>
+            <w:r>
+              <w:t xml:space="preserve"> используя класс </w:t>
+            </w:r>
+            <w:proofErr w:type="spellStart"/>
             <w:r>
               <w:t>Stack</w:t>
             </w:r>
+            <w:proofErr w:type="spellEnd"/>
             <w:r>
               <w:t xml:space="preserve">. </w:t>
             </w:r>
@@ -448,9 +441,11 @@
             <w:r>
               <w:t xml:space="preserve">(Нужно реализовать класс </w:t>
             </w:r>
+            <w:proofErr w:type="spellStart"/>
             <w:r>
               <w:t>Think</w:t>
             </w:r>
+            <w:proofErr w:type="spellEnd"/>
             <w:r>
               <w:t xml:space="preserve"> содержащий </w:t>
             </w:r>
@@ -463,32 +458,39 @@
               </w:rPr>
               <w:t>G</w:t>
             </w:r>
+            <w:proofErr w:type="spellStart"/>
             <w:r>
               <w:t>enerate</w:t>
             </w:r>
+            <w:proofErr w:type="spellEnd"/>
             <w:r>
               <w:t xml:space="preserve"> </w:t>
             </w:r>
+            <w:proofErr w:type="spellStart"/>
             <w:r>
               <w:t>Think</w:t>
             </w:r>
+            <w:proofErr w:type="spellEnd"/>
             <w:r>
               <w:t xml:space="preserve"> </w:t>
             </w:r>
             <w:r>
-              <w:t>который создает рандом</w:t>
-            </w:r>
-            <w:r>
-              <w:t xml:space="preserve">ную мысль во </w:t>
-            </w:r>
-            <w:proofErr w:type="gramStart"/>
-            <w:r>
-              <w:t xml:space="preserve">голове  </w:t>
+              <w:t xml:space="preserve">который создает </w:t>
+            </w:r>
+            <w:proofErr w:type="spellStart"/>
+            <w:r>
+              <w:t>рандом</w:t>
+            </w:r>
+            <w:r>
+              <w:t>ную</w:t>
+            </w:r>
+            <w:proofErr w:type="spellEnd"/>
+            <w:r>
+              <w:t xml:space="preserve"> мысль во голове  </w:t>
             </w:r>
             <w:r>
               <w:t>человека</w:t>
             </w:r>
-            <w:proofErr w:type="gramEnd"/>
             <w:r>
               <w:t>.</w:t>
             </w:r>
@@ -498,12 +500,14 @@
             <w:r>
               <w:t xml:space="preserve">. Для этого необходимо реализовать </w:t>
             </w:r>
+            <w:proofErr w:type="spellStart"/>
             <w:r>
               <w:rPr>
                 <w:lang w:val="en-US"/>
               </w:rPr>
               <w:t>Enum</w:t>
             </w:r>
+            <w:proofErr w:type="spellEnd"/>
             <w:r>
               <w:t xml:space="preserve"> </w:t>
             </w:r>
@@ -513,9 +517,11 @@
               </w:rPr>
               <w:t>Type</w:t>
             </w:r>
+            <w:proofErr w:type="spellStart"/>
             <w:r>
               <w:t>Think</w:t>
             </w:r>
+            <w:proofErr w:type="spellEnd"/>
             <w:r>
               <w:t xml:space="preserve"> </w:t>
             </w:r>
@@ -594,30 +600,22 @@
           </w:p>
           <w:p>
             <w:r>
-              <w:t>4)И т.д</w:t>
-            </w:r>
-          </w:p>
-          <w:p>
-            <w:r>
-              <w:t xml:space="preserve">Для каждого значения перечисления создать строковой </w:t>
-            </w:r>
-            <w:proofErr w:type="gramStart"/>
-            <w:r>
-              <w:t>массив</w:t>
-            </w:r>
-            <w:proofErr w:type="gramEnd"/>
-            <w:r>
-              <w:t xml:space="preserve"> содержащий контурные мысли.</w:t>
-            </w:r>
-          </w:p>
-          <w:p>
-            <w:proofErr w:type="gramStart"/>
-            <w:r>
-              <w:t>Например</w:t>
-            </w:r>
-            <w:proofErr w:type="gramEnd"/>
-            <w:r>
-              <w:t xml:space="preserve"> для значения </w:t>
+              <w:t xml:space="preserve">4)И </w:t>
+            </w:r>
+            <w:proofErr w:type="spellStart"/>
+            <w:r>
+              <w:t>т.д</w:t>
+            </w:r>
+            <w:proofErr w:type="spellEnd"/>
+          </w:p>
+          <w:p>
+            <w:r>
+              <w:t>Для каждого значения перечисления создать строковой массив содержащий контурные мысли.</w:t>
+            </w:r>
+          </w:p>
+          <w:p>
+            <w:r>
+              <w:t xml:space="preserve">Например для значения </w:t>
             </w:r>
             <w:r>
               <w:t>Мысли об Еде</w:t>
@@ -654,15 +652,7 @@
           </w:p>
           <w:p>
             <w:r>
-              <w:t xml:space="preserve">Реализовать </w:t>
-            </w:r>
-            <w:proofErr w:type="gramStart"/>
-            <w:r>
-              <w:t>интерес</w:t>
-            </w:r>
-            <w:proofErr w:type="gramEnd"/>
-            <w:r>
-              <w:t xml:space="preserve"> содержащий сигнатуры методов</w:t>
+              <w:t>Реализовать интерес содержащий сигнатуры методов</w:t>
             </w:r>
             <w:r>
               <w:t>:</w:t>
@@ -681,16 +671,17 @@
             <w:r>
               <w:t xml:space="preserve"> </w:t>
             </w:r>
-            <w:proofErr w:type="gramStart"/>
             <w:r>
               <w:rPr>
                 <w:lang w:val="en-US"/>
               </w:rPr>
               <w:t>Get</w:t>
             </w:r>
+            <w:proofErr w:type="spellStart"/>
             <w:r>
               <w:t>Think</w:t>
             </w:r>
+            <w:proofErr w:type="spellEnd"/>
             <w:r>
               <w:rPr>
                 <w:lang w:val="en-US"/>
@@ -698,27 +689,54 @@
               <w:t>Info</w:t>
             </w:r>
             <w:r>
-              <w:t>(</w:t>
-            </w:r>
-            <w:proofErr w:type="gramEnd"/>
+              <w:t>();</w:t>
+            </w:r>
+          </w:p>
+          <w:p>
+            <w:r>
+              <w:t>2)</w:t>
+            </w:r>
+            <w:r>
+              <w:rPr>
+                <w:lang w:val="en-US"/>
+              </w:rPr>
+              <w:t>bool</w:t>
+            </w:r>
+            <w:r>
+              <w:t xml:space="preserve">   </w:t>
+            </w:r>
+            <w:proofErr w:type="spellStart"/>
+            <w:r>
+              <w:rPr>
+                <w:lang w:val="en-US"/>
+              </w:rPr>
+              <w:t>GetD</w:t>
+            </w:r>
+            <w:r>
+              <w:rPr>
+                <w:lang w:val="en-US"/>
+              </w:rPr>
+              <w:t>ecision</w:t>
+            </w:r>
+            <w:proofErr w:type="spellEnd"/>
+            <w:r>
+              <w:t>();(</w:t>
+            </w:r>
+            <w:r>
+              <w:t>Продумать логику когда, в зависимости</w:t>
+            </w:r>
+            <w:r>
+              <w:t xml:space="preserve"> каких значений типа мыслей, считается что мысль хорошая или плохая</w:t>
+            </w:r>
             <w:r>
               <w:t>);</w:t>
             </w:r>
           </w:p>
           <w:p>
             <w:r>
-              <w:t>2)</w:t>
-            </w:r>
-            <w:r>
-              <w:rPr>
-                <w:lang w:val="en-US"/>
-              </w:rPr>
-              <w:t>bool</w:t>
-            </w:r>
-            <w:r>
-              <w:t xml:space="preserve">   </w:t>
-            </w:r>
-            <w:proofErr w:type="gramStart"/>
+              <w:t xml:space="preserve">Написать 5 юнит тестов проверяющих метод </w:t>
+            </w:r>
+            <w:proofErr w:type="spellStart"/>
             <w:r>
               <w:rPr>
                 <w:lang w:val="en-US"/>
@@ -731,46 +749,9 @@
               </w:rPr>
               <w:t>ecision</w:t>
             </w:r>
-            <w:r>
-              <w:t>(</w:t>
-            </w:r>
-            <w:proofErr w:type="gramEnd"/>
-            <w:r>
-              <w:t>);(</w:t>
-            </w:r>
-            <w:r>
-              <w:t>Продумать логику когда, в зависимости</w:t>
-            </w:r>
-            <w:r>
-              <w:t xml:space="preserve"> каких значений типа мыслей, считается что мысль хорошая или плохая</w:t>
-            </w:r>
-            <w:r>
-              <w:t>);</w:t>
-            </w:r>
-          </w:p>
-          <w:p>
-            <w:r>
-              <w:t xml:space="preserve">Написать 5 юнит тестов проверяющих метод </w:t>
-            </w:r>
-            <w:proofErr w:type="gramStart"/>
-            <w:r>
-              <w:rPr>
-                <w:lang w:val="en-US"/>
-              </w:rPr>
-              <w:t>GetD</w:t>
-            </w:r>
-            <w:r>
-              <w:rPr>
-                <w:lang w:val="en-US"/>
-              </w:rPr>
-              <w:t>ecision</w:t>
-            </w:r>
-            <w:r>
-              <w:t>(</w:t>
-            </w:r>
-            <w:proofErr w:type="gramEnd"/>
-            <w:r>
-              <w:t>)</w:t>
+            <w:proofErr w:type="spellEnd"/>
+            <w:r>
+              <w:t>()</w:t>
             </w:r>
             <w:r>
               <w:t>.</w:t>
@@ -790,6 +771,7 @@
             <w:r>
               <w:t>Реализовать Англо-русский словарь (</w:t>
             </w:r>
+            <w:proofErr w:type="spellStart"/>
             <w:r>
               <w:rPr>
                 <w:rFonts w:ascii="Consolas" w:eastAsiaTheme="minorHAnsi" w:hAnsi="Consolas" w:cs="Consolas"/>
@@ -800,6 +782,7 @@
               </w:rPr>
               <w:t>new</w:t>
             </w:r>
+            <w:proofErr w:type="spellEnd"/>
             <w:r>
               <w:rPr>
                 <w:rFonts w:ascii="Consolas" w:eastAsiaTheme="minorHAnsi" w:hAnsi="Consolas" w:cs="Consolas"/>
@@ -810,7 +793,7 @@
               </w:rPr>
               <w:t xml:space="preserve"> </w:t>
             </w:r>
-            <w:proofErr w:type="gramStart"/>
+            <w:proofErr w:type="spellStart"/>
             <w:r>
               <w:rPr>
                 <w:rFonts w:ascii="Consolas" w:eastAsiaTheme="minorHAnsi" w:hAnsi="Consolas" w:cs="Consolas"/>
@@ -819,7 +802,18 @@
                 <w:szCs w:val="19"/>
                 <w:lang w:eastAsia="en-US"/>
               </w:rPr>
-              <w:t>Dictionary&lt;</w:t>
+              <w:t>Dictionary</w:t>
+            </w:r>
+            <w:proofErr w:type="spellEnd"/>
+            <w:r>
+              <w:rPr>
+                <w:rFonts w:ascii="Consolas" w:eastAsiaTheme="minorHAnsi" w:hAnsi="Consolas" w:cs="Consolas"/>
+                <w:color w:val="000000"/>
+                <w:sz w:val="19"/>
+                <w:szCs w:val="19"/>
+                <w:lang w:eastAsia="en-US"/>
+              </w:rPr>
+              <w:t>&lt;</w:t>
             </w:r>
             <w:r>
               <w:rPr>
@@ -831,6 +825,7 @@
               </w:rPr>
               <w:t xml:space="preserve"> </w:t>
             </w:r>
+            <w:proofErr w:type="spellStart"/>
             <w:r>
               <w:rPr>
                 <w:rFonts w:ascii="Consolas" w:eastAsiaTheme="minorHAnsi" w:hAnsi="Consolas" w:cs="Consolas"/>
@@ -841,7 +836,7 @@
               </w:rPr>
               <w:t>string</w:t>
             </w:r>
-            <w:proofErr w:type="gramEnd"/>
+            <w:proofErr w:type="spellEnd"/>
             <w:r>
               <w:rPr>
                 <w:rFonts w:ascii="Consolas" w:eastAsiaTheme="minorHAnsi" w:hAnsi="Consolas" w:cs="Consolas"/>
@@ -852,6 +847,7 @@
               </w:rPr>
               <w:t xml:space="preserve">, </w:t>
             </w:r>
+            <w:proofErr w:type="spellStart"/>
             <w:r>
               <w:rPr>
                 <w:rFonts w:ascii="Consolas" w:eastAsiaTheme="minorHAnsi" w:hAnsi="Consolas" w:cs="Consolas"/>
@@ -862,6 +858,7 @@
               </w:rPr>
               <w:t>string</w:t>
             </w:r>
+            <w:proofErr w:type="spellEnd"/>
             <w:r>
               <w:rPr>
                 <w:rFonts w:ascii="Consolas" w:eastAsiaTheme="minorHAnsi" w:hAnsi="Consolas" w:cs="Consolas"/>
@@ -915,6 +912,7 @@
             <w:r>
               <w:t xml:space="preserve"> словарь (</w:t>
             </w:r>
+            <w:proofErr w:type="spellStart"/>
             <w:r>
               <w:rPr>
                 <w:rFonts w:ascii="Consolas" w:eastAsiaTheme="minorHAnsi" w:hAnsi="Consolas" w:cs="Consolas"/>
@@ -925,6 +923,7 @@
               </w:rPr>
               <w:t>new</w:t>
             </w:r>
+            <w:proofErr w:type="spellEnd"/>
             <w:r>
               <w:rPr>
                 <w:rFonts w:ascii="Consolas" w:eastAsiaTheme="minorHAnsi" w:hAnsi="Consolas" w:cs="Consolas"/>
@@ -935,7 +934,7 @@
               </w:rPr>
               <w:t xml:space="preserve"> </w:t>
             </w:r>
-            <w:proofErr w:type="gramStart"/>
+            <w:proofErr w:type="spellStart"/>
             <w:r>
               <w:rPr>
                 <w:rFonts w:ascii="Consolas" w:eastAsiaTheme="minorHAnsi" w:hAnsi="Consolas" w:cs="Consolas"/>
@@ -944,7 +943,18 @@
                 <w:szCs w:val="19"/>
                 <w:lang w:eastAsia="en-US"/>
               </w:rPr>
-              <w:t>Dictionary&lt;</w:t>
+              <w:t>Dictionary</w:t>
+            </w:r>
+            <w:proofErr w:type="spellEnd"/>
+            <w:r>
+              <w:rPr>
+                <w:rFonts w:ascii="Consolas" w:eastAsiaTheme="minorHAnsi" w:hAnsi="Consolas" w:cs="Consolas"/>
+                <w:color w:val="000000"/>
+                <w:sz w:val="19"/>
+                <w:szCs w:val="19"/>
+                <w:lang w:eastAsia="en-US"/>
+              </w:rPr>
+              <w:t>&lt;</w:t>
             </w:r>
             <w:r>
               <w:rPr>
@@ -954,9 +964,20 @@
                 <w:szCs w:val="19"/>
                 <w:lang w:eastAsia="en-US"/>
               </w:rPr>
-              <w:t xml:space="preserve"> string</w:t>
-            </w:r>
-            <w:proofErr w:type="gramEnd"/>
+              <w:t xml:space="preserve"> </w:t>
+            </w:r>
+            <w:proofErr w:type="spellStart"/>
+            <w:r>
+              <w:rPr>
+                <w:rFonts w:ascii="Consolas" w:eastAsiaTheme="minorHAnsi" w:hAnsi="Consolas" w:cs="Consolas"/>
+                <w:color w:val="0000FF"/>
+                <w:sz w:val="19"/>
+                <w:szCs w:val="19"/>
+                <w:lang w:eastAsia="en-US"/>
+              </w:rPr>
+              <w:t>string</w:t>
+            </w:r>
+            <w:proofErr w:type="spellEnd"/>
             <w:r>
               <w:rPr>
                 <w:rFonts w:ascii="Consolas" w:eastAsiaTheme="minorHAnsi" w:hAnsi="Consolas" w:cs="Consolas"/>
@@ -967,6 +988,7 @@
               </w:rPr>
               <w:t xml:space="preserve">, </w:t>
             </w:r>
+            <w:proofErr w:type="spellStart"/>
             <w:r>
               <w:rPr>
                 <w:rFonts w:ascii="Consolas" w:eastAsiaTheme="minorHAnsi" w:hAnsi="Consolas" w:cs="Consolas"/>
@@ -977,6 +999,7 @@
               </w:rPr>
               <w:t>string</w:t>
             </w:r>
+            <w:proofErr w:type="spellEnd"/>
             <w:r>
               <w:rPr>
                 <w:rFonts w:ascii="Consolas" w:eastAsiaTheme="minorHAnsi" w:hAnsi="Consolas" w:cs="Consolas"/>
@@ -1010,13 +1033,144 @@
           <w:tcPr>
             <w:tcW w:w="4785" w:type="dxa"/>
           </w:tcPr>
-          <w:p/>
+          <w:p>
+            <w:pPr>
+              <w:rPr>
+                <w:lang w:val="en-US"/>
+              </w:rPr>
+            </w:pPr>
+            <w:r>
+              <w:t>Переписать 2 задание</w:t>
+            </w:r>
+            <w:r>
+              <w:rPr>
+                <w:lang w:val="en-US"/>
+              </w:rPr>
+              <w:t>:</w:t>
+            </w:r>
+          </w:p>
+          <w:p>
+            <w:pPr>
+              <w:rPr>
+                <w:lang w:val="en-US"/>
+              </w:rPr>
+            </w:pPr>
+            <w:r>
+              <w:rPr>
+                <w:lang w:val="en-US"/>
+              </w:rPr>
+              <w:t>1)</w:t>
+            </w:r>
+            <w:r>
+              <w:t xml:space="preserve">Заменить  </w:t>
+            </w:r>
+            <w:proofErr w:type="spellStart"/>
+            <w:r>
+              <w:t>Queue</w:t>
+            </w:r>
+            <w:proofErr w:type="spellEnd"/>
+            <w:r>
+              <w:t xml:space="preserve"> на массив</w:t>
+            </w:r>
+            <w:r>
+              <w:rPr>
+                <w:lang w:val="en-US"/>
+              </w:rPr>
+              <w:t>;</w:t>
+            </w:r>
+          </w:p>
+          <w:p>
+            <w:pPr>
+              <w:rPr>
+                <w:b/>
+                <w:bCs/>
+              </w:rPr>
+            </w:pPr>
+            <w:r>
+              <w:rPr>
+                <w:b/>
+                <w:bCs/>
+              </w:rPr>
+              <w:t>2)</w:t>
+            </w:r>
+            <w:r>
+              <w:rPr>
+                <w:b/>
+                <w:bCs/>
+              </w:rPr>
+              <w:t xml:space="preserve">Написать класс обертку, реализовать в </w:t>
+            </w:r>
+            <w:r>
+              <w:rPr>
+                <w:b/>
+                <w:bCs/>
+              </w:rPr>
+              <w:lastRenderedPageBreak/>
+              <w:t>нем индексатор.</w:t>
+            </w:r>
+          </w:p>
         </w:tc>
         <w:tc>
           <w:tcPr>
             <w:tcW w:w="4786" w:type="dxa"/>
           </w:tcPr>
-          <w:p/>
+          <w:p>
+            <w:r>
+              <w:lastRenderedPageBreak/>
+              <w:t>Переписать 2 задание</w:t>
+            </w:r>
+            <w:r>
+              <w:t>:</w:t>
+            </w:r>
+          </w:p>
+          <w:p>
+            <w:r>
+              <w:t>1)</w:t>
+            </w:r>
+            <w:r>
+              <w:t xml:space="preserve">Заменить  </w:t>
+            </w:r>
+            <w:proofErr w:type="spellStart"/>
+            <w:r>
+              <w:t>S</w:t>
+            </w:r>
+            <w:bookmarkStart w:id="0" w:name="_GoBack"/>
+            <w:bookmarkEnd w:id="0"/>
+            <w:r>
+              <w:t>tack</w:t>
+            </w:r>
+            <w:proofErr w:type="spellEnd"/>
+            <w:r>
+              <w:t>. на массив</w:t>
+            </w:r>
+            <w:r>
+              <w:t>;</w:t>
+            </w:r>
+          </w:p>
+          <w:p>
+            <w:r>
+              <w:rPr>
+                <w:b/>
+                <w:bCs/>
+              </w:rPr>
+              <w:t>2)</w:t>
+            </w:r>
+            <w:r>
+              <w:rPr>
+                <w:b/>
+                <w:bCs/>
+              </w:rPr>
+              <w:t xml:space="preserve">Написать класс обертку, реализовать в </w:t>
+            </w:r>
+            <w:r>
+              <w:rPr>
+                <w:b/>
+                <w:bCs/>
+              </w:rPr>
+              <w:lastRenderedPageBreak/>
+              <w:t>нем индексатор.</w:t>
+            </w:r>
+          </w:p>
         </w:tc>
       </w:tr>
       <w:tr>

--- a/lesson_4(Arrays, Collections)/Задание.docx
+++ b/lesson_4(Arrays, Collections)/Задание.docx
@@ -1,6 +1,6 @@
 
 <file path=word/document.xml><?xml version="1.0" encoding="utf-8"?>
-<w:document xmlns:wpc="http://schemas.microsoft.com/office/word/2010/wordprocessingCanvas" xmlns:cx="http://schemas.microsoft.com/office/drawing/2014/chartex" xmlns:cx1="http://schemas.microsoft.com/office/drawing/2015/9/8/chartex" xmlns:cx2="http://schemas.microsoft.com/office/drawing/2015/10/21/chartex" xmlns:cx3="http://schemas.microsoft.com/office/drawing/2016/5/9/chartex" xmlns:cx4="http://schemas.microsoft.com/office/drawing/2016/5/10/chartex" xmlns:cx5="http://schemas.microsoft.com/office/drawing/2016/5/11/chartex" xmlns:cx6="http://schemas.microsoft.com/office/drawing/2016/5/12/chartex" xmlns:cx7="http://schemas.microsoft.com/office/drawing/2016/5/13/chartex" xmlns:cx8="http://schemas.microsoft.com/office/drawing/2016/5/14/chartex" xmlns:mc="http://schemas.openxmlformats.org/markup-compatibility/2006" xmlns:aink="http://schemas.microsoft.com/office/drawing/2016/ink" xmlns:am3d="http://schemas.microsoft.com/office/drawing/2017/model3d" xmlns:o="urn:schemas-microsoft-com:office:office" xmlns:r="http://schemas.openxmlformats.org/officeDocument/2006/relationships" xmlns:m="http://schemas.openxmlformats.org/officeDocument/2006/math" xmlns:v="urn:schemas-microsoft-com:vml" xmlns:wp14="http://schemas.microsoft.com/office/word/2010/wordprocessingDrawing" xmlns:wp="http://schemas.openxmlformats.org/drawingml/2006/wordprocessingDrawing" xmlns:w10="urn:schemas-microsoft-com:office:word" xmlns:w="http://schemas.openxmlformats.org/wordprocessingml/2006/main" xmlns:w14="http://schemas.microsoft.com/office/word/2010/wordml" xmlns:w15="http://schemas.microsoft.com/office/word/2012/wordml" xmlns:w16cid="http://schemas.microsoft.com/office/word/2016/wordml/cid" xmlns:w16se="http://schemas.microsoft.com/office/word/2015/wordml/symex" xmlns:wpg="http://schemas.microsoft.com/office/word/2010/wordprocessingGroup" xmlns:wpi="http://schemas.microsoft.com/office/word/2010/wordprocessingInk" xmlns:wne="http://schemas.microsoft.com/office/word/2006/wordml" xmlns:wps="http://schemas.microsoft.com/office/word/2010/wordprocessingShape" mc:Ignorable="w14 w15 w16se w16cid wp14">
+<w:document xmlns:wpc="http://schemas.microsoft.com/office/word/2010/wordprocessingCanvas" xmlns:mc="http://schemas.openxmlformats.org/markup-compatibility/2006" xmlns:o="urn:schemas-microsoft-com:office:office" xmlns:r="http://schemas.openxmlformats.org/officeDocument/2006/relationships" xmlns:m="http://schemas.openxmlformats.org/officeDocument/2006/math" xmlns:v="urn:schemas-microsoft-com:vml" xmlns:wp14="http://schemas.microsoft.com/office/word/2010/wordprocessingDrawing" xmlns:wp="http://schemas.openxmlformats.org/drawingml/2006/wordprocessingDrawing" xmlns:w10="urn:schemas-microsoft-com:office:word" xmlns:w="http://schemas.openxmlformats.org/wordprocessingml/2006/main" xmlns:w14="http://schemas.microsoft.com/office/word/2010/wordml" xmlns:wpg="http://schemas.microsoft.com/office/word/2010/wordprocessingGroup" xmlns:wpi="http://schemas.microsoft.com/office/word/2010/wordprocessingInk" xmlns:wne="http://schemas.microsoft.com/office/word/2006/wordml" xmlns:wps="http://schemas.microsoft.com/office/word/2010/wordprocessingShape" mc:Ignorable="w14 wp14">
   <w:body>
     <w:tbl>
       <w:tblPr>
@@ -35,10 +35,7 @@
               <w:jc w:val="center"/>
             </w:pPr>
             <w:r>
-              <w:t xml:space="preserve">Вариант </w:t>
-            </w:r>
-            <w:r>
-              <w:t>2</w:t>
+              <w:t>Вариант 2</w:t>
             </w:r>
           </w:p>
         </w:tc>
@@ -55,36 +52,30 @@
           </w:p>
           <w:p>
             <w:r>
-              <w:t>2</w:t>
-            </w:r>
-            <w:r>
-              <w:t xml:space="preserve">)Создать массив, содержащий </w:t>
-            </w:r>
-            <w:r>
-              <w:t>Имена</w:t>
-            </w:r>
-            <w:r>
-              <w:t xml:space="preserve"> всех одногруппников.</w:t>
-            </w:r>
-          </w:p>
-          <w:p>
-            <w:r>
-              <w:t>3</w:t>
-            </w:r>
-            <w:r>
-              <w:t>)Создать массив</w:t>
-            </w:r>
-            <w:r>
-              <w:t>ы в одни</w:t>
-            </w:r>
-            <w:r>
-              <w:t xml:space="preserve">, </w:t>
-            </w:r>
-            <w:r>
-              <w:t>так что бы по не   стояли фамилии по нечетным имена</w:t>
-            </w:r>
-            <w:r>
-              <w:t>.</w:t>
+              <w:t>2)Создать массив, содержащий Имена всех одногруппников.</w:t>
+            </w:r>
+          </w:p>
+          <w:p>
+            <w:r>
+              <w:t>3)Объединить массивы в один массив</w:t>
+            </w:r>
+            <w:r>
+              <w:t xml:space="preserve">, так что бы по не  </w:t>
+            </w:r>
+            <w:r>
+              <w:t xml:space="preserve">нечетным индексам  стояли фамилии по </w:t>
+            </w:r>
+            <w:r>
+              <w:t>четным</w:t>
+            </w:r>
+            <w:r>
+              <w:t xml:space="preserve"> </w:t>
+            </w:r>
+            <w:r>
+              <w:t>индексам</w:t>
+            </w:r>
+            <w:r>
+              <w:t xml:space="preserve"> имена.</w:t>
             </w:r>
           </w:p>
         </w:tc>
@@ -94,19 +85,15 @@
           </w:tcPr>
           <w:p>
             <w:r>
-              <w:t>1)Создать массив, содержащий Фамилии всех одногруппников</w:t>
-            </w:r>
-            <w:r>
-              <w:t xml:space="preserve"> </w:t>
-            </w:r>
-            <w:r>
-              <w:t>четным индексам</w:t>
-            </w:r>
-            <w:r>
-              <w:t xml:space="preserve"> и имена по нечетным</w:t>
-            </w:r>
-            <w:r>
-              <w:t>.</w:t>
+              <w:t xml:space="preserve">1)Создать массив, содержащий Фамилии всех одногруппников четным индексам и имена </w:t>
+            </w:r>
+            <w:proofErr w:type="gramStart"/>
+            <w:r>
+              <w:t>по</w:t>
+            </w:r>
+            <w:proofErr w:type="gramEnd"/>
+            <w:r>
+              <w:t xml:space="preserve"> нечетным.</w:t>
             </w:r>
           </w:p>
           <w:p>
@@ -114,7 +101,12 @@
               <w:t>2)</w:t>
             </w:r>
             <w:r>
-              <w:t>Разбить массив на 2 массива, так чтобы в один массив попали фамилии одногруппников в другой имена.</w:t>
+              <w:t>Разбить массив на 2 массива, так чтобы в один ма</w:t>
+            </w:r>
+            <w:bookmarkStart w:id="0" w:name="_GoBack"/>
+            <w:bookmarkEnd w:id="0"/>
+            <w:r>
+              <w:t>ссив попали фамилии одногруппников в другой имена.</w:t>
             </w:r>
           </w:p>
           <w:p/>
@@ -136,7 +128,7 @@
             </w:r>
           </w:p>
           <w:p>
-            <w:hyperlink r:id="rId5" w:history="1">
+            <w:hyperlink r:id="rId6" w:history="1">
               <w:r>
                 <w:rPr>
                   <w:rStyle w:val="a4"/>
@@ -170,7 +162,7 @@
             </w:r>
           </w:p>
           <w:p>
-            <w:hyperlink r:id="rId6" w:history="1">
+            <w:hyperlink r:id="rId7" w:history="1">
               <w:r>
                 <w:rPr>
                   <w:rStyle w:val="a4"/>
@@ -188,7 +180,15 @@
           </w:tcPr>
           <w:p>
             <w:r>
-              <w:t xml:space="preserve">Смоделировать механизм очереди на отчисление в институте используя класс </w:t>
+              <w:t xml:space="preserve">Смоделировать механизм очереди на </w:t>
+            </w:r>
+            <w:proofErr w:type="gramStart"/>
+            <w:r>
+              <w:t>отчисление</w:t>
+            </w:r>
+            <w:proofErr w:type="gramEnd"/>
+            <w:r>
+              <w:t xml:space="preserve"> в институте используя класс </w:t>
             </w:r>
             <w:proofErr w:type="spellStart"/>
             <w:r>
@@ -196,7 +196,11 @@
             </w:r>
             <w:proofErr w:type="spellEnd"/>
             <w:r>
-              <w:t xml:space="preserve">. (Нужно написать класс Студент, который содержит статический метод </w:t>
+              <w:t xml:space="preserve">. </w:t>
+            </w:r>
+            <w:proofErr w:type="gramStart"/>
+            <w:r>
+              <w:t xml:space="preserve">(Нужно написать класс Студент, который содержит статический метод </w:t>
             </w:r>
             <w:r>
               <w:rPr>
@@ -232,18 +236,22 @@
             </w:r>
             <w:proofErr w:type="spellEnd"/>
             <w:r>
-              <w:t xml:space="preserve"> студента. Для этого в классе необходимо создать массив имен, фамилий и отчеств (можно использовать данные одногруппников) из который выбирается одно случайное значение, выбираются случайные значения по следующим предметам</w:t>
+              <w:t xml:space="preserve"> студента.</w:t>
+            </w:r>
+            <w:proofErr w:type="gramEnd"/>
+            <w:r>
+              <w:t xml:space="preserve"> </w:t>
+            </w:r>
+            <w:proofErr w:type="gramStart"/>
+            <w:r>
+              <w:t>Для этого в классе необходимо создать массив имен, фамилий и отчеств (можно использовать данные одногруппников) из который выбирается одно случайное значение, выбираются случайные значения по следующим предметам</w:t>
             </w:r>
             <w:r>
               <w:t>:</w:t>
             </w:r>
-          </w:p>
-          <w:p>
-            <w:pPr>
-              <w:rPr>
-                <w:lang w:val="en-US"/>
-              </w:rPr>
-            </w:pPr>
+            <w:proofErr w:type="gramEnd"/>
+          </w:p>
+          <w:p>
             <w:r>
               <w:t>1)</w:t>
             </w:r>
@@ -251,45 +259,27 @@
               <w:t>Программирование</w:t>
             </w:r>
             <w:r>
-              <w:rPr>
-                <w:lang w:val="en-US"/>
-              </w:rPr>
               <w:t>;</w:t>
             </w:r>
           </w:p>
           <w:p>
-            <w:pPr>
-              <w:rPr>
-                <w:lang w:val="en-US"/>
-              </w:rPr>
-            </w:pPr>
             <w:r>
               <w:t>2)Философия</w:t>
             </w:r>
             <w:r>
-              <w:rPr>
-                <w:lang w:val="en-US"/>
-              </w:rPr>
               <w:t>;</w:t>
             </w:r>
           </w:p>
           <w:p>
-            <w:pPr>
-              <w:rPr>
-                <w:lang w:val="en-US"/>
-              </w:rPr>
-            </w:pPr>
             <w:r>
               <w:t>3)Сети</w:t>
             </w:r>
             <w:r>
-              <w:rPr>
-                <w:lang w:val="en-US"/>
-              </w:rPr>
               <w:t>;</w:t>
             </w:r>
           </w:p>
           <w:p>
+            <w:proofErr w:type="gramStart"/>
             <w:r>
               <w:t>4)</w:t>
             </w:r>
@@ -297,18 +287,24 @@
               <w:t>Пение</w:t>
             </w:r>
             <w:r>
-              <w:rPr>
-                <w:lang w:val="en-US"/>
-              </w:rPr>
               <w:t>;</w:t>
             </w:r>
             <w:r>
               <w:t>)</w:t>
             </w:r>
-          </w:p>
-          <w:p>
-            <w:r>
-              <w:t>Реализовать интерес содержащий сигнатуры методов</w:t>
+            <w:proofErr w:type="gramEnd"/>
+          </w:p>
+          <w:p>
+            <w:r>
+              <w:t xml:space="preserve">Реализовать </w:t>
+            </w:r>
+            <w:proofErr w:type="gramStart"/>
+            <w:r>
+              <w:t>интерес</w:t>
+            </w:r>
+            <w:proofErr w:type="gramEnd"/>
+            <w:r>
+              <w:t xml:space="preserve"> содержащий сигнатуры методов</w:t>
             </w:r>
             <w:r>
               <w:t>:</w:t>
@@ -343,12 +339,14 @@
             <w:r>
               <w:t>2)</w:t>
             </w:r>
+            <w:proofErr w:type="spellStart"/>
             <w:r>
               <w:rPr>
                 <w:lang w:val="en-US"/>
               </w:rPr>
               <w:t>bool</w:t>
             </w:r>
+            <w:proofErr w:type="spellEnd"/>
             <w:r>
               <w:t xml:space="preserve">   </w:t>
             </w:r>
@@ -422,11 +420,13 @@
             <w:r>
               <w:t xml:space="preserve">Смоделировать механизм </w:t>
             </w:r>
-            <w:r>
-              <w:t xml:space="preserve">мыслей в голове </w:t>
-            </w:r>
-            <w:r>
-              <w:t xml:space="preserve"> используя класс </w:t>
+            <w:proofErr w:type="gramStart"/>
+            <w:r>
+              <w:t>мыслей</w:t>
+            </w:r>
+            <w:proofErr w:type="gramEnd"/>
+            <w:r>
+              <w:t xml:space="preserve"> в голове  используя класс </w:t>
             </w:r>
             <w:proofErr w:type="spellStart"/>
             <w:r>
@@ -447,10 +447,7 @@
             </w:r>
             <w:proofErr w:type="spellEnd"/>
             <w:r>
-              <w:t xml:space="preserve"> содержащий </w:t>
-            </w:r>
-            <w:r>
-              <w:t xml:space="preserve">статический метод </w:t>
+              <w:t xml:space="preserve"> содержащий статический метод </w:t>
             </w:r>
             <w:r>
               <w:rPr>
@@ -486,28 +483,232 @@
             </w:r>
             <w:proofErr w:type="spellEnd"/>
             <w:r>
-              <w:t xml:space="preserve"> мысль во голове  </w:t>
+              <w:t xml:space="preserve"> мысль </w:t>
+            </w:r>
+            <w:proofErr w:type="gramStart"/>
+            <w:r>
+              <w:t>во</w:t>
+            </w:r>
+            <w:proofErr w:type="gramEnd"/>
+            <w:r>
+              <w:t xml:space="preserve"> голове  </w:t>
             </w:r>
             <w:r>
               <w:t>человека</w:t>
             </w:r>
             <w:r>
+              <w:t>.)</w:t>
+            </w:r>
+            <w:r>
+              <w:t xml:space="preserve">. Для этого необходимо реализовать </w:t>
+            </w:r>
+            <w:proofErr w:type="spellStart"/>
+            <w:r>
+              <w:rPr>
+                <w:lang w:val="en-US"/>
+              </w:rPr>
+              <w:t>Enum</w:t>
+            </w:r>
+            <w:proofErr w:type="spellEnd"/>
+            <w:r>
+              <w:t xml:space="preserve"> </w:t>
+            </w:r>
+            <w:r>
+              <w:rPr>
+                <w:lang w:val="en-US"/>
+              </w:rPr>
+              <w:t>Type</w:t>
+            </w:r>
+            <w:proofErr w:type="spellStart"/>
+            <w:r>
+              <w:t>Think</w:t>
+            </w:r>
+            <w:proofErr w:type="spellEnd"/>
+            <w:r>
+              <w:t xml:space="preserve"> </w:t>
+            </w:r>
+            <w:r>
+              <w:t xml:space="preserve">в </w:t>
+            </w:r>
+            <w:proofErr w:type="gramStart"/>
+            <w:r>
+              <w:t>котором</w:t>
+            </w:r>
+            <w:proofErr w:type="gramEnd"/>
+            <w:r>
+              <w:t xml:space="preserve"> содержатся типы мыслей</w:t>
+            </w:r>
+            <w:r>
+              <w:t>:</w:t>
+            </w:r>
+          </w:p>
+          <w:p>
+            <w:r>
+              <w:t>1)</w:t>
+            </w:r>
+            <w:r>
+              <w:t>Мысли об учебе</w:t>
+            </w:r>
+            <w:r>
+              <w:t>;</w:t>
+            </w:r>
+          </w:p>
+          <w:p>
+            <w:r>
+              <w:t>2)</w:t>
+            </w:r>
+            <w:r>
+              <w:t xml:space="preserve">Мысли </w:t>
+            </w:r>
+            <w:proofErr w:type="gramStart"/>
+            <w:r>
+              <w:t>об</w:t>
+            </w:r>
+            <w:proofErr w:type="gramEnd"/>
+            <w:r>
+              <w:t xml:space="preserve"> Еде</w:t>
+            </w:r>
+            <w:r>
+              <w:t>;</w:t>
+            </w:r>
+          </w:p>
+          <w:p>
+            <w:pPr>
+              <w:rPr>
+                <w:lang w:val="en-US"/>
+              </w:rPr>
+            </w:pPr>
+            <w:r>
+              <w:rPr>
+                <w:lang w:val="en-US"/>
+              </w:rPr>
+              <w:t>3)</w:t>
+            </w:r>
+            <w:r>
+              <w:t>Мысли об Ком. Играх</w:t>
+            </w:r>
+            <w:r>
+              <w:rPr>
+                <w:lang w:val="en-US"/>
+              </w:rPr>
+              <w:t>;</w:t>
+            </w:r>
+          </w:p>
+          <w:p>
+            <w:r>
+              <w:t xml:space="preserve">4)И </w:t>
+            </w:r>
+            <w:proofErr w:type="spellStart"/>
+            <w:r>
+              <w:t>т</w:t>
+            </w:r>
+            <w:proofErr w:type="gramStart"/>
+            <w:r>
+              <w:t>.д</w:t>
+            </w:r>
+            <w:proofErr w:type="spellEnd"/>
+            <w:proofErr w:type="gramEnd"/>
+          </w:p>
+          <w:p>
+            <w:r>
+              <w:t xml:space="preserve">Для каждого значения перечисления создать строковой </w:t>
+            </w:r>
+            <w:proofErr w:type="gramStart"/>
+            <w:r>
+              <w:t>массив</w:t>
+            </w:r>
+            <w:proofErr w:type="gramEnd"/>
+            <w:r>
+              <w:t xml:space="preserve"> содержащий контурные мысли.</w:t>
+            </w:r>
+          </w:p>
+          <w:p>
+            <w:r>
+              <w:t xml:space="preserve">Например для значения Мысли </w:t>
+            </w:r>
+            <w:proofErr w:type="gramStart"/>
+            <w:r>
+              <w:t>об</w:t>
+            </w:r>
+            <w:proofErr w:type="gramEnd"/>
+            <w:r>
+              <w:t xml:space="preserve"> Еде</w:t>
+            </w:r>
+          </w:p>
+          <w:p>
+            <w:r>
+              <w:t xml:space="preserve">1)Не пойти ли мне </w:t>
+            </w:r>
+            <w:proofErr w:type="gramStart"/>
+            <w:r>
+              <w:t>по</w:t>
+            </w:r>
+            <w:proofErr w:type="gramEnd"/>
+            <w:r>
+              <w:t xml:space="preserve"> есть.</w:t>
+            </w:r>
+          </w:p>
+          <w:p>
+            <w:r>
+              <w:t>2)Хочу</w:t>
+            </w:r>
+            <w:proofErr w:type="gramStart"/>
+            <w:r>
+              <w:t xml:space="preserve"> Е</w:t>
+            </w:r>
+            <w:proofErr w:type="gramEnd"/>
+            <w:r>
+              <w:t>сть.</w:t>
+            </w:r>
+          </w:p>
+          <w:p>
+            <w:r>
+              <w:t>3)Хочу в</w:t>
+            </w:r>
+            <w:r>
+              <w:t xml:space="preserve"> </w:t>
+            </w:r>
+            <w:r>
+              <w:rPr>
+                <w:lang w:val="en-US"/>
+              </w:rPr>
+              <w:t>KFC</w:t>
+            </w:r>
+          </w:p>
+          <w:p>
+            <w:r>
+              <w:t>4)Опять потолстел</w:t>
+            </w:r>
+            <w:r>
               <w:t>.</w:t>
             </w:r>
-            <w:r>
-              <w:t>)</w:t>
-            </w:r>
-            <w:r>
-              <w:t xml:space="preserve">. Для этого необходимо реализовать </w:t>
-            </w:r>
-            <w:proofErr w:type="spellStart"/>
-            <w:r>
-              <w:rPr>
-                <w:lang w:val="en-US"/>
-              </w:rPr>
-              <w:t>Enum</w:t>
-            </w:r>
-            <w:proofErr w:type="spellEnd"/>
+          </w:p>
+          <w:p>
+            <w:r>
+              <w:t xml:space="preserve">Реализовать </w:t>
+            </w:r>
+            <w:proofErr w:type="gramStart"/>
+            <w:r>
+              <w:t>интерес</w:t>
+            </w:r>
+            <w:proofErr w:type="gramEnd"/>
+            <w:r>
+              <w:t xml:space="preserve"> содержащий сигнатуры методов</w:t>
+            </w:r>
+            <w:r>
+              <w:t>:</w:t>
+            </w:r>
+          </w:p>
+          <w:p>
+            <w:r>
+              <w:t>1)</w:t>
+            </w:r>
+            <w:r>
+              <w:rPr>
+                <w:lang w:val="en-US"/>
+              </w:rPr>
+              <w:t>string</w:t>
+            </w:r>
             <w:r>
               <w:t xml:space="preserve"> </w:t>
             </w:r>
@@ -515,7 +716,7 @@
               <w:rPr>
                 <w:lang w:val="en-US"/>
               </w:rPr>
-              <w:t>Type</w:t>
+              <w:t>Get</w:t>
             </w:r>
             <w:proofErr w:type="spellStart"/>
             <w:r>
@@ -523,185 +724,27 @@
             </w:r>
             <w:proofErr w:type="spellEnd"/>
             <w:r>
-              <w:t xml:space="preserve"> </w:t>
-            </w:r>
-            <w:r>
-              <w:t>в котором содержатся типы мыслей</w:t>
-            </w:r>
-            <w:r>
-              <w:t>:</w:t>
-            </w:r>
-          </w:p>
-          <w:p>
-            <w:pPr>
-              <w:rPr>
-                <w:lang w:val="en-US"/>
-              </w:rPr>
-            </w:pPr>
-            <w:r>
-              <w:rPr>
-                <w:lang w:val="en-US"/>
-              </w:rPr>
-              <w:t>1)</w:t>
-            </w:r>
-            <w:r>
-              <w:t>Мысли об учебе</w:t>
-            </w:r>
-            <w:r>
-              <w:rPr>
-                <w:lang w:val="en-US"/>
-              </w:rPr>
-              <w:t>;</w:t>
-            </w:r>
-          </w:p>
-          <w:p>
-            <w:pPr>
-              <w:rPr>
-                <w:lang w:val="en-US"/>
-              </w:rPr>
-            </w:pPr>
-            <w:r>
-              <w:rPr>
-                <w:lang w:val="en-US"/>
-              </w:rPr>
+              <w:rPr>
+                <w:lang w:val="en-US"/>
+              </w:rPr>
+              <w:t>Info</w:t>
+            </w:r>
+            <w:r>
+              <w:t>();</w:t>
+            </w:r>
+          </w:p>
+          <w:p>
+            <w:r>
               <w:t>2)</w:t>
             </w:r>
-            <w:r>
-              <w:t>Мысли об Еде</w:t>
-            </w:r>
-            <w:r>
-              <w:rPr>
-                <w:lang w:val="en-US"/>
-              </w:rPr>
-              <w:t>;</w:t>
-            </w:r>
-          </w:p>
-          <w:p>
-            <w:pPr>
-              <w:rPr>
-                <w:lang w:val="en-US"/>
-              </w:rPr>
-            </w:pPr>
-            <w:r>
-              <w:rPr>
-                <w:lang w:val="en-US"/>
-              </w:rPr>
-              <w:t>3)</w:t>
-            </w:r>
-            <w:r>
-              <w:t>Мысли об Ком. Играх</w:t>
-            </w:r>
-            <w:r>
-              <w:rPr>
-                <w:lang w:val="en-US"/>
-              </w:rPr>
-              <w:t>;</w:t>
-            </w:r>
-          </w:p>
-          <w:p>
-            <w:r>
-              <w:t xml:space="preserve">4)И </w:t>
-            </w:r>
-            <w:proofErr w:type="spellStart"/>
-            <w:r>
-              <w:t>т.д</w:t>
-            </w:r>
-            <w:proofErr w:type="spellEnd"/>
-          </w:p>
-          <w:p>
-            <w:r>
-              <w:t>Для каждого значения перечисления создать строковой массив содержащий контурные мысли.</w:t>
-            </w:r>
-          </w:p>
-          <w:p>
-            <w:r>
-              <w:t xml:space="preserve">Например для значения </w:t>
-            </w:r>
-            <w:r>
-              <w:t>Мысли об Еде</w:t>
-            </w:r>
-          </w:p>
-          <w:p>
-            <w:r>
-              <w:t>1)Не пойти ли мне по есть.</w:t>
-            </w:r>
-          </w:p>
-          <w:p>
-            <w:r>
-              <w:t>2)Хочу Есть.</w:t>
-            </w:r>
-          </w:p>
-          <w:p>
-            <w:r>
-              <w:t>3)Хочу в</w:t>
-            </w:r>
-            <w:r>
-              <w:rPr>
-                <w:lang w:val="en-US"/>
-              </w:rPr>
-              <w:t xml:space="preserve"> KFC</w:t>
-            </w:r>
-          </w:p>
-          <w:p>
-            <w:r>
-              <w:t>4)Опять потолстел</w:t>
-            </w:r>
-            <w:r>
-              <w:t>.</w:t>
-            </w:r>
-          </w:p>
-          <w:p>
-            <w:r>
-              <w:t>Реализовать интерес содержащий сигнатуры методов</w:t>
-            </w:r>
-            <w:r>
-              <w:t>:</w:t>
-            </w:r>
-          </w:p>
-          <w:p>
-            <w:r>
-              <w:t>1)</w:t>
-            </w:r>
-            <w:r>
-              <w:rPr>
-                <w:lang w:val="en-US"/>
-              </w:rPr>
-              <w:t>string</w:t>
-            </w:r>
-            <w:r>
-              <w:t xml:space="preserve"> </w:t>
-            </w:r>
-            <w:r>
-              <w:rPr>
-                <w:lang w:val="en-US"/>
-              </w:rPr>
-              <w:t>Get</w:t>
-            </w:r>
-            <w:proofErr w:type="spellStart"/>
-            <w:r>
-              <w:t>Think</w:t>
-            </w:r>
-            <w:proofErr w:type="spellEnd"/>
-            <w:r>
-              <w:rPr>
-                <w:lang w:val="en-US"/>
-              </w:rPr>
-              <w:t>Info</w:t>
-            </w:r>
-            <w:r>
-              <w:t>();</w:t>
-            </w:r>
-          </w:p>
-          <w:p>
-            <w:r>
-              <w:t>2)</w:t>
-            </w:r>
+            <w:proofErr w:type="spellStart"/>
             <w:r>
               <w:rPr>
                 <w:lang w:val="en-US"/>
               </w:rPr>
               <w:t>bool</w:t>
             </w:r>
+            <w:proofErr w:type="spellEnd"/>
             <w:r>
               <w:t xml:space="preserve">   </w:t>
             </w:r>
@@ -898,19 +941,7 @@
           </w:tcPr>
           <w:p>
             <w:r>
-              <w:t xml:space="preserve">Реализовать </w:t>
-            </w:r>
-            <w:r>
-              <w:t>Русско</w:t>
-            </w:r>
-            <w:r>
-              <w:t>-</w:t>
-            </w:r>
-            <w:r>
-              <w:t>английский</w:t>
-            </w:r>
-            <w:r>
-              <w:t xml:space="preserve"> словарь (</w:t>
+              <w:t>Реализовать Русско-английский словарь (</w:t>
             </w:r>
             <w:proofErr w:type="spellStart"/>
             <w:r>
@@ -1034,31 +1065,15 @@
             <w:tcW w:w="4785" w:type="dxa"/>
           </w:tcPr>
           <w:p>
-            <w:pPr>
-              <w:rPr>
-                <w:lang w:val="en-US"/>
-              </w:rPr>
-            </w:pPr>
             <w:r>
               <w:t>Переписать 2 задание</w:t>
             </w:r>
             <w:r>
-              <w:rPr>
-                <w:lang w:val="en-US"/>
-              </w:rPr>
               <w:t>:</w:t>
             </w:r>
           </w:p>
           <w:p>
-            <w:pPr>
-              <w:rPr>
-                <w:lang w:val="en-US"/>
-              </w:rPr>
-            </w:pPr>
-            <w:r>
-              <w:rPr>
-                <w:lang w:val="en-US"/>
-              </w:rPr>
+            <w:r>
               <w:t>1)</w:t>
             </w:r>
             <w:r>
@@ -1073,9 +1088,6 @@
               <w:t xml:space="preserve"> на массив</w:t>
             </w:r>
             <w:r>
-              <w:rPr>
-                <w:lang w:val="en-US"/>
-              </w:rPr>
               <w:t>;</w:t>
             </w:r>
           </w:p>
@@ -1132,12 +1144,7 @@
             </w:r>
             <w:proofErr w:type="spellStart"/>
             <w:r>
-              <w:t>S</w:t>
-            </w:r>
-            <w:bookmarkStart w:id="0" w:name="_GoBack"/>
-            <w:bookmarkEnd w:id="0"/>
-            <w:r>
-              <w:t>tack</w:t>
+              <w:t>Stack</w:t>
             </w:r>
             <w:proofErr w:type="spellEnd"/>
             <w:r>
@@ -1214,8 +1221,8 @@
 </file>
 
 <file path=word/numbering.xml><?xml version="1.0" encoding="utf-8"?>
-<w:numbering xmlns:wpc="http://schemas.microsoft.com/office/word/2010/wordprocessingCanvas" xmlns:cx="http://schemas.microsoft.com/office/drawing/2014/chartex" xmlns:cx1="http://schemas.microsoft.com/office/drawing/2015/9/8/chartex" xmlns:cx2="http://schemas.microsoft.com/office/drawing/2015/10/21/chartex" xmlns:cx3="http://schemas.microsoft.com/office/drawing/2016/5/9/chartex" xmlns:cx4="http://schemas.microsoft.com/office/drawing/2016/5/10/chartex" xmlns:cx5="http://schemas.microsoft.com/office/drawing/2016/5/11/chartex" xmlns:cx6="http://schemas.microsoft.com/office/drawing/2016/5/12/chartex" xmlns:cx7="http://schemas.microsoft.com/office/drawing/2016/5/13/chartex" xmlns:cx8="http://schemas.microsoft.com/office/drawing/2016/5/14/chartex" xmlns:mc="http://schemas.openxmlformats.org/markup-compatibility/2006" xmlns:aink="http://schemas.microsoft.com/office/drawing/2016/ink" xmlns:am3d="http://schemas.microsoft.com/office/drawing/2017/model3d" xmlns:o="urn:schemas-microsoft-com:office:office" xmlns:r="http://schemas.openxmlformats.org/officeDocument/2006/relationships" xmlns:m="http://schemas.openxmlformats.org/officeDocument/2006/math" xmlns:v="urn:schemas-microsoft-com:vml" xmlns:wp14="http://schemas.microsoft.com/office/word/2010/wordprocessingDrawing" xmlns:wp="http://schemas.openxmlformats.org/drawingml/2006/wordprocessingDrawing" xmlns:w10="urn:schemas-microsoft-com:office:word" xmlns:w="http://schemas.openxmlformats.org/wordprocessingml/2006/main" xmlns:w14="http://schemas.microsoft.com/office/word/2010/wordml" xmlns:w15="http://schemas.microsoft.com/office/word/2012/wordml" xmlns:w16cid="http://schemas.microsoft.com/office/word/2016/wordml/cid" xmlns:w16se="http://schemas.microsoft.com/office/word/2015/wordml/symex" xmlns:wpg="http://schemas.microsoft.com/office/word/2010/wordprocessingGroup" xmlns:wpi="http://schemas.microsoft.com/office/word/2010/wordprocessingInk" xmlns:wne="http://schemas.microsoft.com/office/word/2006/wordml" xmlns:wps="http://schemas.microsoft.com/office/word/2010/wordprocessingShape" mc:Ignorable="w14 w15 w16se w16cid wp14">
-  <w:abstractNum w:abstractNumId="0" w15:restartNumberingAfterBreak="0">
+<w:numbering xmlns:wpc="http://schemas.microsoft.com/office/word/2010/wordprocessingCanvas" xmlns:mc="http://schemas.openxmlformats.org/markup-compatibility/2006" xmlns:o="urn:schemas-microsoft-com:office:office" xmlns:r="http://schemas.openxmlformats.org/officeDocument/2006/relationships" xmlns:m="http://schemas.openxmlformats.org/officeDocument/2006/math" xmlns:v="urn:schemas-microsoft-com:vml" xmlns:wp14="http://schemas.microsoft.com/office/word/2010/wordprocessingDrawing" xmlns:wp="http://schemas.openxmlformats.org/drawingml/2006/wordprocessingDrawing" xmlns:w10="urn:schemas-microsoft-com:office:word" xmlns:w="http://schemas.openxmlformats.org/wordprocessingml/2006/main" xmlns:w14="http://schemas.microsoft.com/office/word/2010/wordml" xmlns:wpg="http://schemas.microsoft.com/office/word/2010/wordprocessingGroup" xmlns:wpi="http://schemas.microsoft.com/office/word/2010/wordprocessingInk" xmlns:wne="http://schemas.microsoft.com/office/word/2006/wordml" xmlns:wps="http://schemas.microsoft.com/office/word/2010/wordprocessingShape" mc:Ignorable="w14 wp14">
+  <w:abstractNum w:abstractNumId="0">
     <w:nsid w:val="0EAA3D4A"/>
     <w:multiLevelType w:val="hybridMultilevel"/>
     <w:tmpl w:val="31DE928A"/>
@@ -1311,7 +1318,7 @@
 </file>
 
 <file path=word/styles.xml><?xml version="1.0" encoding="utf-8"?>
-<w:styles xmlns:mc="http://schemas.openxmlformats.org/markup-compatibility/2006" xmlns:r="http://schemas.openxmlformats.org/officeDocument/2006/relationships" xmlns:w="http://schemas.openxmlformats.org/wordprocessingml/2006/main" xmlns:w14="http://schemas.microsoft.com/office/word/2010/wordml" xmlns:w15="http://schemas.microsoft.com/office/word/2012/wordml" xmlns:w16cid="http://schemas.microsoft.com/office/word/2016/wordml/cid" xmlns:w16se="http://schemas.microsoft.com/office/word/2015/wordml/symex" mc:Ignorable="w14 w15 w16se w16cid">
+<w:styles xmlns:mc="http://schemas.openxmlformats.org/markup-compatibility/2006" xmlns:r="http://schemas.openxmlformats.org/officeDocument/2006/relationships" xmlns:w="http://schemas.openxmlformats.org/wordprocessingml/2006/main" xmlns:w14="http://schemas.microsoft.com/office/word/2010/wordml" mc:Ignorable="w14">
   <w:docDefaults>
     <w:rPrDefault>
       <w:rPr>
@@ -1327,383 +1334,144 @@
       </w:pPr>
     </w:pPrDefault>
   </w:docDefaults>
-  <w:latentStyles w:defLockedState="0" w:defUIPriority="99" w:defSemiHidden="0" w:defUnhideWhenUsed="0" w:defQFormat="0" w:count="376">
-    <w:lsdException w:name="Normal" w:uiPriority="0" w:qFormat="1"/>
-    <w:lsdException w:name="heading 1" w:uiPriority="9" w:qFormat="1"/>
-    <w:lsdException w:name="heading 2" w:semiHidden="1" w:uiPriority="9" w:unhideWhenUsed="1" w:qFormat="1"/>
-    <w:lsdException w:name="heading 3" w:semiHidden="1" w:uiPriority="9" w:unhideWhenUsed="1" w:qFormat="1"/>
-    <w:lsdException w:name="heading 4" w:semiHidden="1" w:uiPriority="9" w:unhideWhenUsed="1" w:qFormat="1"/>
-    <w:lsdException w:name="heading 5" w:semiHidden="1" w:uiPriority="9" w:unhideWhenUsed="1" w:qFormat="1"/>
-    <w:lsdException w:name="heading 6" w:semiHidden="1" w:uiPriority="9" w:unhideWhenUsed="1" w:qFormat="1"/>
-    <w:lsdException w:name="heading 7" w:semiHidden="1" w:uiPriority="9" w:unhideWhenUsed="1" w:qFormat="1"/>
-    <w:lsdException w:name="heading 8" w:semiHidden="1" w:uiPriority="9" w:unhideWhenUsed="1" w:qFormat="1"/>
-    <w:lsdException w:name="heading 9" w:semiHidden="1" w:uiPriority="9" w:unhideWhenUsed="1" w:qFormat="1"/>
-    <w:lsdException w:name="index 1" w:semiHidden="1" w:unhideWhenUsed="1"/>
-    <w:lsdException w:name="index 2" w:semiHidden="1" w:unhideWhenUsed="1"/>
-    <w:lsdException w:name="index 3" w:semiHidden="1" w:unhideWhenUsed="1"/>
-    <w:lsdException w:name="index 4" w:semiHidden="1" w:unhideWhenUsed="1"/>
-    <w:lsdException w:name="index 5" w:semiHidden="1" w:unhideWhenUsed="1"/>
-    <w:lsdException w:name="index 6" w:semiHidden="1" w:unhideWhenUsed="1"/>
-    <w:lsdException w:name="index 7" w:semiHidden="1" w:unhideWhenUsed="1"/>
-    <w:lsdException w:name="index 8" w:semiHidden="1" w:unhideWhenUsed="1"/>
-    <w:lsdException w:name="index 9" w:semiHidden="1" w:unhideWhenUsed="1"/>
-    <w:lsdException w:name="toc 1" w:semiHidden="1" w:uiPriority="39" w:unhideWhenUsed="1"/>
-    <w:lsdException w:name="toc 2" w:semiHidden="1" w:uiPriority="39" w:unhideWhenUsed="1"/>
-    <w:lsdException w:name="toc 3" w:semiHidden="1" w:uiPriority="39" w:unhideWhenUsed="1"/>
-    <w:lsdException w:name="toc 4" w:semiHidden="1" w:uiPriority="39" w:unhideWhenUsed="1"/>
-    <w:lsdException w:name="toc 5" w:semiHidden="1" w:uiPriority="39" w:unhideWhenUsed="1"/>
-    <w:lsdException w:name="toc 6" w:semiHidden="1" w:uiPriority="39" w:unhideWhenUsed="1"/>
-    <w:lsdException w:name="toc 7" w:semiHidden="1" w:uiPriority="39" w:unhideWhenUsed="1"/>
-    <w:lsdException w:name="toc 8" w:semiHidden="1" w:uiPriority="39" w:unhideWhenUsed="1"/>
-    <w:lsdException w:name="toc 9" w:semiHidden="1" w:uiPriority="39" w:unhideWhenUsed="1"/>
-    <w:lsdException w:name="Normal Indent" w:semiHidden="1" w:unhideWhenUsed="1"/>
-    <w:lsdException w:name="footnote text" w:semiHidden="1" w:unhideWhenUsed="1"/>
-    <w:lsdException w:name="annotation text" w:semiHidden="1" w:unhideWhenUsed="1"/>
-    <w:lsdException w:name="header" w:semiHidden="1" w:unhideWhenUsed="1"/>
-    <w:lsdException w:name="footer" w:semiHidden="1" w:unhideWhenUsed="1"/>
-    <w:lsdException w:name="index heading" w:semiHidden="1" w:unhideWhenUsed="1"/>
-    <w:lsdException w:name="caption" w:semiHidden="1" w:uiPriority="35" w:unhideWhenUsed="1" w:qFormat="1"/>
-    <w:lsdException w:name="table of figures" w:semiHidden="1" w:unhideWhenUsed="1"/>
-    <w:lsdException w:name="envelope address" w:semiHidden="1" w:unhideWhenUsed="1"/>
-    <w:lsdException w:name="envelope return" w:semiHidden="1" w:unhideWhenUsed="1"/>
-    <w:lsdException w:name="footnote reference" w:semiHidden="1" w:unhideWhenUsed="1"/>
-    <w:lsdException w:name="annotation reference" w:semiHidden="1" w:unhideWhenUsed="1"/>
-    <w:lsdException w:name="line number" w:semiHidden="1" w:unhideWhenUsed="1"/>
-    <w:lsdException w:name="page number" w:semiHidden="1" w:unhideWhenUsed="1"/>
-    <w:lsdException w:name="endnote reference" w:semiHidden="1" w:unhideWhenUsed="1"/>
-    <w:lsdException w:name="endnote text" w:semiHidden="1" w:unhideWhenUsed="1"/>
-    <w:lsdException w:name="table of authorities" w:semiHidden="1" w:unhideWhenUsed="1"/>
-    <w:lsdException w:name="macro" w:semiHidden="1" w:unhideWhenUsed="1"/>
-    <w:lsdException w:name="toa heading" w:semiHidden="1" w:unhideWhenUsed="1"/>
-    <w:lsdException w:name="List" w:semiHidden="1" w:unhideWhenUsed="1"/>
-    <w:lsdException w:name="List Bullet" w:semiHidden="1" w:unhideWhenUsed="1"/>
-    <w:lsdException w:name="List Number" w:semiHidden="1" w:unhideWhenUsed="1"/>
-    <w:lsdException w:name="List 2" w:semiHidden="1" w:unhideWhenUsed="1"/>
-    <w:lsdException w:name="List 3" w:semiHidden="1" w:unhideWhenUsed="1"/>
-    <w:lsdException w:name="List 4" w:semiHidden="1" w:unhideWhenUsed="1"/>
-    <w:lsdException w:name="List 5" w:semiHidden="1" w:unhideWhenUsed="1"/>
-    <w:lsdException w:name="List Bullet 2" w:semiHidden="1" w:unhideWhenUsed="1"/>
-    <w:lsdException w:name="List Bullet 3" w:semiHidden="1" w:unhideWhenUsed="1"/>
-    <w:lsdException w:name="List Bullet 4" w:semiHidden="1" w:unhideWhenUsed="1"/>
-    <w:lsdException w:name="List Bullet 5" w:semiHidden="1" w:unhideWhenUsed="1"/>
-    <w:lsdException w:name="List Number 2" w:semiHidden="1" w:unhideWhenUsed="1"/>
-    <w:lsdException w:name="List Number 3" w:semiHidden="1" w:unhideWhenUsed="1"/>
-    <w:lsdException w:name="List Number 4" w:semiHidden="1" w:unhideWhenUsed="1"/>
-    <w:lsdException w:name="List Number 5" w:semiHidden="1" w:unhideWhenUsed="1"/>
-    <w:lsdException w:name="Title" w:uiPriority="10" w:qFormat="1"/>
-    <w:lsdException w:name="Closing" w:semiHidden="1" w:unhideWhenUsed="1"/>
-    <w:lsdException w:name="Signature" w:semiHidden="1" w:unhideWhenUsed="1"/>
-    <w:lsdException w:name="Default Paragraph Font" w:semiHidden="1" w:uiPriority="1" w:unhideWhenUsed="1"/>
-    <w:lsdException w:name="Body Text" w:semiHidden="1" w:unhideWhenUsed="1"/>
-    <w:lsdException w:name="Body Text Indent" w:semiHidden="1" w:unhideWhenUsed="1"/>
-    <w:lsdException w:name="List Continue" w:semiHidden="1" w:unhideWhenUsed="1"/>
-    <w:lsdException w:name="List Continue 2" w:semiHidden="1" w:unhideWhenUsed="1"/>
-    <w:lsdException w:name="List Continue 3" w:semiHidden="1" w:unhideWhenUsed="1"/>
-    <w:lsdException w:name="List Continue 4" w:semiHidden="1" w:unhideWhenUsed="1"/>
-    <w:lsdException w:name="List Continue 5" w:semiHidden="1" w:unhideWhenUsed="1"/>
-    <w:lsdException w:name="Message Header" w:semiHidden="1" w:unhideWhenUsed="1"/>
-    <w:lsdException w:name="Subtitle" w:uiPriority="11" w:qFormat="1"/>
-    <w:lsdException w:name="Salutation" w:semiHidden="1" w:unhideWhenUsed="1"/>
-    <w:lsdException w:name="Date" w:semiHidden="1" w:unhideWhenUsed="1"/>
-    <w:lsdException w:name="Body Text First Indent" w:semiHidden="1" w:unhideWhenUsed="1"/>
-    <w:lsdException w:name="Body Text First Indent 2" w:semiHidden="1" w:unhideWhenUsed="1"/>
-    <w:lsdException w:name="Note Heading" w:semiHidden="1" w:unhideWhenUsed="1"/>
-    <w:lsdException w:name="Body Text 2" w:semiHidden="1" w:unhideWhenUsed="1"/>
-    <w:lsdException w:name="Body Text 3" w:semiHidden="1" w:unhideWhenUsed="1"/>
-    <w:lsdException w:name="Body Text Indent 2" w:semiHidden="1" w:unhideWhenUsed="1"/>
-    <w:lsdException w:name="Body Text Indent 3" w:semiHidden="1" w:unhideWhenUsed="1"/>
-    <w:lsdException w:name="Block Text" w:semiHidden="1" w:unhideWhenUsed="1"/>
-    <w:lsdException w:name="Hyperlink" w:semiHidden="1" w:unhideWhenUsed="1"/>
-    <w:lsdException w:name="FollowedHyperlink" w:semiHidden="1" w:unhideWhenUsed="1"/>
-    <w:lsdException w:name="Strong" w:uiPriority="22" w:qFormat="1"/>
-    <w:lsdException w:name="Emphasis" w:uiPriority="20" w:qFormat="1"/>
-    <w:lsdException w:name="Document Map" w:semiHidden="1" w:unhideWhenUsed="1"/>
-    <w:lsdException w:name="Plain Text" w:semiHidden="1" w:unhideWhenUsed="1"/>
-    <w:lsdException w:name="E-mail Signature" w:semiHidden="1" w:unhideWhenUsed="1"/>
-    <w:lsdException w:name="HTML Top of Form" w:semiHidden="1" w:unhideWhenUsed="1"/>
-    <w:lsdException w:name="HTML Bottom of Form" w:semiHidden="1" w:unhideWhenUsed="1"/>
-    <w:lsdException w:name="Normal (Web)" w:semiHidden="1" w:unhideWhenUsed="1"/>
-    <w:lsdException w:name="HTML Acronym" w:semiHidden="1" w:unhideWhenUsed="1"/>
-    <w:lsdException w:name="HTML Address" w:semiHidden="1" w:unhideWhenUsed="1"/>
-    <w:lsdException w:name="HTML Cite" w:semiHidden="1" w:unhideWhenUsed="1"/>
-    <w:lsdException w:name="HTML Code" w:semiHidden="1" w:unhideWhenUsed="1"/>
-    <w:lsdException w:name="HTML Definition" w:semiHidden="1" w:unhideWhenUsed="1"/>
-    <w:lsdException w:name="HTML Keyboard" w:semiHidden="1" w:unhideWhenUsed="1"/>
-    <w:lsdException w:name="HTML Preformatted" w:semiHidden="1" w:unhideWhenUsed="1"/>
-    <w:lsdException w:name="HTML Sample" w:semiHidden="1" w:unhideWhenUsed="1"/>
-    <w:lsdException w:name="HTML Typewriter" w:semiHidden="1" w:unhideWhenUsed="1"/>
-    <w:lsdException w:name="HTML Variable" w:semiHidden="1" w:unhideWhenUsed="1"/>
-    <w:lsdException w:name="Normal Table" w:semiHidden="1" w:unhideWhenUsed="1"/>
-    <w:lsdException w:name="annotation subject" w:semiHidden="1" w:unhideWhenUsed="1"/>
-    <w:lsdException w:name="No List" w:semiHidden="1" w:unhideWhenUsed="1"/>
-    <w:lsdException w:name="Outline List 1" w:semiHidden="1" w:unhideWhenUsed="1"/>
-    <w:lsdException w:name="Outline List 2" w:semiHidden="1" w:unhideWhenUsed="1"/>
-    <w:lsdException w:name="Outline List 3" w:semiHidden="1" w:unhideWhenUsed="1"/>
-    <w:lsdException w:name="Table Simple 1" w:semiHidden="1" w:unhideWhenUsed="1"/>
-    <w:lsdException w:name="Table Simple 2" w:semiHidden="1" w:unhideWhenUsed="1"/>
-    <w:lsdException w:name="Table Simple 3" w:semiHidden="1" w:unhideWhenUsed="1"/>
-    <w:lsdException w:name="Table Classic 1" w:semiHidden="1" w:unhideWhenUsed="1"/>
-    <w:lsdException w:name="Table Classic 2" w:semiHidden="1" w:unhideWhenUsed="1"/>
-    <w:lsdException w:name="Table Classic 3" w:semiHidden="1" w:unhideWhenUsed="1"/>
-    <w:lsdException w:name="Table Classic 4" w:semiHidden="1" w:unhideWhenUsed="1"/>
-    <w:lsdException w:name="Table Colorful 1" w:semiHidden="1" w:unhideWhenUsed="1"/>
-    <w:lsdException w:name="Table Colorful 2" w:semiHidden="1" w:unhideWhenUsed="1"/>
-    <w:lsdException w:name="Table Colorful 3" w:semiHidden="1" w:unhideWhenUsed="1"/>
-    <w:lsdException w:name="Table Columns 1" w:semiHidden="1" w:unhideWhenUsed="1"/>
-    <w:lsdException w:name="Table Columns 2" w:semiHidden="1" w:unhideWhenUsed="1"/>
-    <w:lsdException w:name="Table Columns 3" w:semiHidden="1" w:unhideWhenUsed="1"/>
-    <w:lsdException w:name="Table Columns 4" w:semiHidden="1" w:unhideWhenUsed="1"/>
-    <w:lsdException w:name="Table Columns 5" w:semiHidden="1" w:unhideWhenUsed="1"/>
-    <w:lsdException w:name="Table Grid 1" w:semiHidden="1" w:unhideWhenUsed="1"/>
-    <w:lsdException w:name="Table Grid 2" w:semiHidden="1" w:unhideWhenUsed="1"/>
-    <w:lsdException w:name="Table Grid 3" w:semiHidden="1" w:unhideWhenUsed="1"/>
-    <w:lsdException w:name="Table Grid 4" w:semiHidden="1" w:unhideWhenUsed="1"/>
-    <w:lsdException w:name="Table Grid 5" w:semiHidden="1" w:unhideWhenUsed="1"/>
-    <w:lsdException w:name="Table Grid 6" w:semiHidden="1" w:unhideWhenUsed="1"/>
-    <w:lsdException w:name="Table Grid 7" w:semiHidden="1" w:unhideWhenUsed="1"/>
-    <w:lsdException w:name="Table Grid 8" w:semiHidden="1" w:unhideWhenUsed="1"/>
-    <w:lsdException w:name="Table List 1" w:semiHidden="1" w:unhideWhenUsed="1"/>
-    <w:lsdException w:name="Table List 2" w:semiHidden="1" w:unhideWhenUsed="1"/>
-    <w:lsdException w:name="Table List 3" w:semiHidden="1" w:unhideWhenUsed="1"/>
-    <w:lsdException w:name="Table List 4" w:semiHidden="1" w:unhideWhenUsed="1"/>
-    <w:lsdException w:name="Table List 5" w:semiHidden="1" w:unhideWhenUsed="1"/>
-    <w:lsdException w:name="Table List 6" w:semiHidden="1" w:unhideWhenUsed="1"/>
-    <w:lsdException w:name="Table List 7" w:semiHidden="1" w:unhideWhenUsed="1"/>
-    <w:lsdException w:name="Table List 8" w:semiHidden="1" w:unhideWhenUsed="1"/>
-    <w:lsdException w:name="Table 3D effects 1" w:semiHidden="1" w:unhideWhenUsed="1"/>
-    <w:lsdException w:name="Table 3D effects 2" w:semiHidden="1" w:unhideWhenUsed="1"/>
-    <w:lsdException w:name="Table 3D effects 3" w:semiHidden="1" w:unhideWhenUsed="1"/>
-    <w:lsdException w:name="Table Contemporary" w:semiHidden="1" w:unhideWhenUsed="1"/>
-    <w:lsdException w:name="Table Elegant" w:semiHidden="1" w:unhideWhenUsed="1"/>
-    <w:lsdException w:name="Table Professional" w:semiHidden="1" w:unhideWhenUsed="1"/>
-    <w:lsdException w:name="Table Subtle 1" w:semiHidden="1" w:unhideWhenUsed="1"/>
-    <w:lsdException w:name="Table Subtle 2" w:semiHidden="1" w:unhideWhenUsed="1"/>
-    <w:lsdException w:name="Table Web 1" w:semiHidden="1" w:unhideWhenUsed="1"/>
-    <w:lsdException w:name="Table Web 2" w:semiHidden="1" w:unhideWhenUsed="1"/>
-    <w:lsdException w:name="Table Web 3" w:semiHidden="1" w:unhideWhenUsed="1"/>
-    <w:lsdException w:name="Balloon Text" w:semiHidden="1" w:unhideWhenUsed="1"/>
-    <w:lsdException w:name="Table Grid" w:semiHidden="1" w:uiPriority="59" w:unhideWhenUsed="1"/>
-    <w:lsdException w:name="Table Theme" w:semiHidden="1" w:unhideWhenUsed="1"/>
-    <w:lsdException w:name="Placeholder Text" w:semiHidden="1"/>
-    <w:lsdException w:name="No Spacing" w:uiPriority="1" w:qFormat="1"/>
-    <w:lsdException w:name="Light Shading" w:uiPriority="60"/>
-    <w:lsdException w:name="Light List" w:uiPriority="61"/>
-    <w:lsdException w:name="Light Grid" w:uiPriority="62"/>
-    <w:lsdException w:name="Medium Shading 1" w:uiPriority="63"/>
-    <w:lsdException w:name="Medium Shading 2" w:uiPriority="64"/>
-    <w:lsdException w:name="Medium List 1" w:uiPriority="65"/>
-    <w:lsdException w:name="Medium List 2" w:uiPriority="66"/>
-    <w:lsdException w:name="Medium Grid 1" w:uiPriority="67"/>
-    <w:lsdException w:name="Medium Grid 2" w:uiPriority="68"/>
-    <w:lsdException w:name="Medium Grid 3" w:uiPriority="69"/>
-    <w:lsdException w:name="Dark List" w:uiPriority="70"/>
-    <w:lsdException w:name="Colorful Shading" w:uiPriority="71"/>
-    <w:lsdException w:name="Colorful List" w:uiPriority="72"/>
-    <w:lsdException w:name="Colorful Grid" w:uiPriority="73"/>
-    <w:lsdException w:name="Light Shading Accent 1" w:uiPriority="60"/>
-    <w:lsdException w:name="Light List Accent 1" w:uiPriority="61"/>
-    <w:lsdException w:name="Light Grid Accent 1" w:uiPriority="62"/>
-    <w:lsdException w:name="Medium Shading 1 Accent 1" w:uiPriority="63"/>
-    <w:lsdException w:name="Medium Shading 2 Accent 1" w:uiPriority="64"/>
-    <w:lsdException w:name="Medium List 1 Accent 1" w:uiPriority="65"/>
-    <w:lsdException w:name="Revision" w:semiHidden="1"/>
-    <w:lsdException w:name="List Paragraph" w:uiPriority="34" w:qFormat="1"/>
-    <w:lsdException w:name="Quote" w:uiPriority="29" w:qFormat="1"/>
-    <w:lsdException w:name="Intense Quote" w:uiPriority="30" w:qFormat="1"/>
-    <w:lsdException w:name="Medium List 2 Accent 1" w:uiPriority="66"/>
-    <w:lsdException w:name="Medium Grid 1 Accent 1" w:uiPriority="67"/>
-    <w:lsdException w:name="Medium Grid 2 Accent 1" w:uiPriority="68"/>
-    <w:lsdException w:name="Medium Grid 3 Accent 1" w:uiPriority="69"/>
-    <w:lsdException w:name="Dark List Accent 1" w:uiPriority="70"/>
-    <w:lsdException w:name="Colorful Shading Accent 1" w:uiPriority="71"/>
-    <w:lsdException w:name="Colorful List Accent 1" w:uiPriority="72"/>
-    <w:lsdException w:name="Colorful Grid Accent 1" w:uiPriority="73"/>
-    <w:lsdException w:name="Light Shading Accent 2" w:uiPriority="60"/>
-    <w:lsdException w:name="Light List Accent 2" w:uiPriority="61"/>
-    <w:lsdException w:name="Light Grid Accent 2" w:uiPriority="62"/>
-    <w:lsdException w:name="Medium Shading 1 Accent 2" w:uiPriority="63"/>
-    <w:lsdException w:name="Medium Shading 2 Accent 2" w:uiPriority="64"/>
-    <w:lsdException w:name="Medium List 1 Accent 2" w:uiPriority="65"/>
-    <w:lsdException w:name="Medium List 2 Accent 2" w:uiPriority="66"/>
-    <w:lsdException w:name="Medium Grid 1 Accent 2" w:uiPriority="67"/>
-    <w:lsdException w:name="Medium Grid 2 Accent 2" w:uiPriority="68"/>
-    <w:lsdException w:name="Medium Grid 3 Accent 2" w:uiPriority="69"/>
-    <w:lsdException w:name="Dark List Accent 2" w:uiPriority="70"/>
-    <w:lsdException w:name="Colorful Shading Accent 2" w:uiPriority="71"/>
-    <w:lsdException w:name="Colorful List Accent 2" w:uiPriority="72"/>
-    <w:lsdException w:name="Colorful Grid Accent 2" w:uiPriority="73"/>
-    <w:lsdException w:name="Light Shading Accent 3" w:uiPriority="60"/>
-    <w:lsdException w:name="Light List Accent 3" w:uiPriority="61"/>
-    <w:lsdException w:name="Light Grid Accent 3" w:uiPriority="62"/>
-    <w:lsdException w:name="Medium Shading 1 Accent 3" w:uiPriority="63"/>
-    <w:lsdException w:name="Medium Shading 2 Accent 3" w:uiPriority="64"/>
-    <w:lsdException w:name="Medium List 1 Accent 3" w:uiPriority="65"/>
-    <w:lsdException w:name="Medium List 2 Accent 3" w:uiPriority="66"/>
-    <w:lsdException w:name="Medium Grid 1 Accent 3" w:uiPriority="67"/>
-    <w:lsdException w:name="Medium Grid 2 Accent 3" w:uiPriority="68"/>
-    <w:lsdException w:name="Medium Grid 3 Accent 3" w:uiPriority="69"/>
-    <w:lsdException w:name="Dark List Accent 3" w:uiPriority="70"/>
-    <w:lsdException w:name="Colorful Shading Accent 3" w:uiPriority="71"/>
-    <w:lsdException w:name="Colorful List Accent 3" w:uiPriority="72"/>
-    <w:lsdException w:name="Colorful Grid Accent 3" w:uiPriority="73"/>
-    <w:lsdException w:name="Light Shading Accent 4" w:uiPriority="60"/>
-    <w:lsdException w:name="Light List Accent 4" w:uiPriority="61"/>
-    <w:lsdException w:name="Light Grid Accent 4" w:uiPriority="62"/>
-    <w:lsdException w:name="Medium Shading 1 Accent 4" w:uiPriority="63"/>
-    <w:lsdException w:name="Medium Shading 2 Accent 4" w:uiPriority="64"/>
-    <w:lsdException w:name="Medium List 1 Accent 4" w:uiPriority="65"/>
-    <w:lsdException w:name="Medium List 2 Accent 4" w:uiPriority="66"/>
-    <w:lsdException w:name="Medium Grid 1 Accent 4" w:uiPriority="67"/>
-    <w:lsdException w:name="Medium Grid 2 Accent 4" w:uiPriority="68"/>
-    <w:lsdException w:name="Medium Grid 3 Accent 4" w:uiPriority="69"/>
-    <w:lsdException w:name="Dark List Accent 4" w:uiPriority="70"/>
-    <w:lsdException w:name="Colorful Shading Accent 4" w:uiPriority="71"/>
-    <w:lsdException w:name="Colorful List Accent 4" w:uiPriority="72"/>
-    <w:lsdException w:name="Colorful Grid Accent 4" w:uiPriority="73"/>
-    <w:lsdException w:name="Light Shading Accent 5" w:uiPriority="60"/>
-    <w:lsdException w:name="Light List Accent 5" w:uiPriority="61"/>
-    <w:lsdException w:name="Light Grid Accent 5" w:uiPriority="62"/>
-    <w:lsdException w:name="Medium Shading 1 Accent 5" w:uiPriority="63"/>
-    <w:lsdException w:name="Medium Shading 2 Accent 5" w:uiPriority="64"/>
-    <w:lsdException w:name="Medium List 1 Accent 5" w:uiPriority="65"/>
-    <w:lsdException w:name="Medium List 2 Accent 5" w:uiPriority="66"/>
-    <w:lsdException w:name="Medium Grid 1 Accent 5" w:uiPriority="67"/>
-    <w:lsdException w:name="Medium Grid 2 Accent 5" w:uiPriority="68"/>
-    <w:lsdException w:name="Medium Grid 3 Accent 5" w:uiPriority="69"/>
-    <w:lsdException w:name="Dark List Accent 5" w:uiPriority="70"/>
-    <w:lsdException w:name="Colorful Shading Accent 5" w:uiPriority="71"/>
-    <w:lsdException w:name="Colorful List Accent 5" w:uiPriority="72"/>
-    <w:lsdException w:name="Colorful Grid Accent 5" w:uiPriority="73"/>
-    <w:lsdException w:name="Light Shading Accent 6" w:uiPriority="60"/>
-    <w:lsdException w:name="Light List Accent 6" w:uiPriority="61"/>
-    <w:lsdException w:name="Light Grid Accent 6" w:uiPriority="62"/>
-    <w:lsdException w:name="Medium Shading 1 Accent 6" w:uiPriority="63"/>
-    <w:lsdException w:name="Medium Shading 2 Accent 6" w:uiPriority="64"/>
-    <w:lsdException w:name="Medium List 1 Accent 6" w:uiPriority="65"/>
-    <w:lsdException w:name="Medium List 2 Accent 6" w:uiPriority="66"/>
-    <w:lsdException w:name="Medium Grid 1 Accent 6" w:uiPriority="67"/>
-    <w:lsdException w:name="Medium Grid 2 Accent 6" w:uiPriority="68"/>
-    <w:lsdException w:name="Medium Grid 3 Accent 6" w:uiPriority="69"/>
-    <w:lsdException w:name="Dark List Accent 6" w:uiPriority="70"/>
-    <w:lsdException w:name="Colorful Shading Accent 6" w:uiPriority="71"/>
-    <w:lsdException w:name="Colorful List Accent 6" w:uiPriority="72"/>
-    <w:lsdException w:name="Colorful Grid Accent 6" w:uiPriority="73"/>
-    <w:lsdException w:name="Subtle Emphasis" w:uiPriority="19" w:qFormat="1"/>
-    <w:lsdException w:name="Intense Emphasis" w:uiPriority="21" w:qFormat="1"/>
-    <w:lsdException w:name="Subtle Reference" w:uiPriority="31" w:qFormat="1"/>
-    <w:lsdException w:name="Intense Reference" w:uiPriority="32" w:qFormat="1"/>
-    <w:lsdException w:name="Book Title" w:uiPriority="33" w:qFormat="1"/>
-    <w:lsdException w:name="Bibliography" w:semiHidden="1" w:uiPriority="37" w:unhideWhenUsed="1"/>
-    <w:lsdException w:name="TOC Heading" w:semiHidden="1" w:uiPriority="39" w:unhideWhenUsed="1" w:qFormat="1"/>
-    <w:lsdException w:name="Plain Table 1" w:uiPriority="41"/>
-    <w:lsdException w:name="Plain Table 2" w:uiPriority="42"/>
-    <w:lsdException w:name="Plain Table 3" w:uiPriority="43"/>
-    <w:lsdException w:name="Plain Table 4" w:uiPriority="44"/>
-    <w:lsdException w:name="Plain Table 5" w:uiPriority="45"/>
-    <w:lsdException w:name="Grid Table Light" w:uiPriority="40"/>
-    <w:lsdException w:name="Grid Table 1 Light" w:uiPriority="46"/>
-    <w:lsdException w:name="Grid Table 2" w:uiPriority="47"/>
-    <w:lsdException w:name="Grid Table 3" w:uiPriority="48"/>
-    <w:lsdException w:name="Grid Table 4" w:uiPriority="49"/>
-    <w:lsdException w:name="Grid Table 5 Dark" w:uiPriority="50"/>
-    <w:lsdException w:name="Grid Table 6 Colorful" w:uiPriority="51"/>
-    <w:lsdException w:name="Grid Table 7 Colorful" w:uiPriority="52"/>
-    <w:lsdException w:name="Grid Table 1 Light Accent 1" w:uiPriority="46"/>
-    <w:lsdException w:name="Grid Table 2 Accent 1" w:uiPriority="47"/>
-    <w:lsdException w:name="Grid Table 3 Accent 1" w:uiPriority="48"/>
-    <w:lsdException w:name="Grid Table 4 Accent 1" w:uiPriority="49"/>
-    <w:lsdException w:name="Grid Table 5 Dark Accent 1" w:uiPriority="50"/>
-    <w:lsdException w:name="Grid Table 6 Colorful Accent 1" w:uiPriority="51"/>
-    <w:lsdException w:name="Grid Table 7 Colorful Accent 1" w:uiPriority="52"/>
-    <w:lsdException w:name="Grid Table 1 Light Accent 2" w:uiPriority="46"/>
-    <w:lsdException w:name="Grid Table 2 Accent 2" w:uiPriority="47"/>
-    <w:lsdException w:name="Grid Table 3 Accent 2" w:uiPriority="48"/>
-    <w:lsdException w:name="Grid Table 4 Accent 2" w:uiPriority="49"/>
-    <w:lsdException w:name="Grid Table 5 Dark Accent 2" w:uiPriority="50"/>
-    <w:lsdException w:name="Grid Table 6 Colorful Accent 2" w:uiPriority="51"/>
-    <w:lsdException w:name="Grid Table 7 Colorful Accent 2" w:uiPriority="52"/>
-    <w:lsdException w:name="Grid Table 1 Light Accent 3" w:uiPriority="46"/>
-    <w:lsdException w:name="Grid Table 2 Accent 3" w:uiPriority="47"/>
-    <w:lsdException w:name="Grid Table 3 Accent 3" w:uiPriority="48"/>
-    <w:lsdException w:name="Grid Table 4 Accent 3" w:uiPriority="49"/>
-    <w:lsdException w:name="Grid Table 5 Dark Accent 3" w:uiPriority="50"/>
-    <w:lsdException w:name="Grid Table 6 Colorful Accent 3" w:uiPriority="51"/>
-    <w:lsdException w:name="Grid Table 7 Colorful Accent 3" w:uiPriority="52"/>
-    <w:lsdException w:name="Grid Table 1 Light Accent 4" w:uiPriority="46"/>
-    <w:lsdException w:name="Grid Table 2 Accent 4" w:uiPriority="47"/>
-    <w:lsdException w:name="Grid Table 3 Accent 4" w:uiPriority="48"/>
-    <w:lsdException w:name="Grid Table 4 Accent 4" w:uiPriority="49"/>
-    <w:lsdException w:name="Grid Table 5 Dark Accent 4" w:uiPriority="50"/>
-    <w:lsdException w:name="Grid Table 6 Colorful Accent 4" w:uiPriority="51"/>
-    <w:lsdException w:name="Grid Table 7 Colorful Accent 4" w:uiPriority="52"/>
-    <w:lsdException w:name="Grid Table 1 Light Accent 5" w:uiPriority="46"/>
-    <w:lsdException w:name="Grid Table 2 Accent 5" w:uiPriority="47"/>
-    <w:lsdException w:name="Grid Table 3 Accent 5" w:uiPriority="48"/>
-    <w:lsdException w:name="Grid Table 4 Accent 5" w:uiPriority="49"/>
-    <w:lsdException w:name="Grid Table 5 Dark Accent 5" w:uiPriority="50"/>
-    <w:lsdException w:name="Grid Table 6 Colorful Accent 5" w:uiPriority="51"/>
-    <w:lsdException w:name="Grid Table 7 Colorful Accent 5" w:uiPriority="52"/>
-    <w:lsdException w:name="Grid Table 1 Light Accent 6" w:uiPriority="46"/>
-    <w:lsdException w:name="Grid Table 2 Accent 6" w:uiPriority="47"/>
-    <w:lsdException w:name="Grid Table 3 Accent 6" w:uiPriority="48"/>
-    <w:lsdException w:name="Grid Table 4 Accent 6" w:uiPriority="49"/>
-    <w:lsdException w:name="Grid Table 5 Dark Accent 6" w:uiPriority="50"/>
-    <w:lsdException w:name="Grid Table 6 Colorful Accent 6" w:uiPriority="51"/>
-    <w:lsdException w:name="Grid Table 7 Colorful Accent 6" w:uiPriority="52"/>
-    <w:lsdException w:name="List Table 1 Light" w:uiPriority="46"/>
-    <w:lsdException w:name="List Table 2" w:uiPriority="47"/>
-    <w:lsdException w:name="List Table 3" w:uiPriority="48"/>
-    <w:lsdException w:name="List Table 4" w:uiPriority="49"/>
-    <w:lsdException w:name="List Table 5 Dark" w:uiPriority="50"/>
-    <w:lsdException w:name="List Table 6 Colorful" w:uiPriority="51"/>
-    <w:lsdException w:name="List Table 7 Colorful" w:uiPriority="52"/>
-    <w:lsdException w:name="List Table 1 Light Accent 1" w:uiPriority="46"/>
-    <w:lsdException w:name="List Table 2 Accent 1" w:uiPriority="47"/>
-    <w:lsdException w:name="List Table 3 Accent 1" w:uiPriority="48"/>
-    <w:lsdException w:name="List Table 4 Accent 1" w:uiPriority="49"/>
-    <w:lsdException w:name="List Table 5 Dark Accent 1" w:uiPriority="50"/>
-    <w:lsdException w:name="List Table 6 Colorful Accent 1" w:uiPriority="51"/>
-    <w:lsdException w:name="List Table 7 Colorful Accent 1" w:uiPriority="52"/>
-    <w:lsdException w:name="List Table 1 Light Accent 2" w:uiPriority="46"/>
-    <w:lsdException w:name="List Table 2 Accent 2" w:uiPriority="47"/>
-    <w:lsdException w:name="List Table 3 Accent 2" w:uiPriority="48"/>
-    <w:lsdException w:name="List Table 4 Accent 2" w:uiPriority="49"/>
-    <w:lsdException w:name="List Table 5 Dark Accent 2" w:uiPriority="50"/>
-    <w:lsdException w:name="List Table 6 Colorful Accent 2" w:uiPriority="51"/>
-    <w:lsdException w:name="List Table 7 Colorful Accent 2" w:uiPriority="52"/>
-    <w:lsdException w:name="List Table 1 Light Accent 3" w:uiPriority="46"/>
-    <w:lsdException w:name="List Table 2 Accent 3" w:uiPriority="47"/>
-    <w:lsdException w:name="List Table 3 Accent 3" w:uiPriority="48"/>
-    <w:lsdException w:name="List Table 4 Accent 3" w:uiPriority="49"/>
-    <w:lsdException w:name="List Table 5 Dark Accent 3" w:uiPriority="50"/>
-    <w:lsdException w:name="List Table 6 Colorful Accent 3" w:uiPriority="51"/>
-    <w:lsdException w:name="List Table 7 Colorful Accent 3" w:uiPriority="52"/>
-    <w:lsdException w:name="List Table 1 Light Accent 4" w:uiPriority="46"/>
-    <w:lsdException w:name="List Table 2 Accent 4" w:uiPriority="47"/>
-    <w:lsdException w:name="List Table 3 Accent 4" w:uiPriority="48"/>
-    <w:lsdException w:name="List Table 4 Accent 4" w:uiPriority="49"/>
-    <w:lsdException w:name="List Table 5 Dark Accent 4" w:uiPriority="50"/>
-    <w:lsdException w:name="List Table 6 Colorful Accent 4" w:uiPriority="51"/>
-    <w:lsdException w:name="List Table 7 Colorful Accent 4" w:uiPriority="52"/>
-    <w:lsdException w:name="List Table 1 Light Accent 5" w:uiPriority="46"/>
-    <w:lsdException w:name="List Table 2 Accent 5" w:uiPriority="47"/>
-    <w:lsdException w:name="List Table 3 Accent 5" w:uiPriority="48"/>
-    <w:lsdException w:name="List Table 4 Accent 5" w:uiPriority="49"/>
-    <w:lsdException w:name="List Table 5 Dark Accent 5" w:uiPriority="50"/>
-    <w:lsdException w:name="List Table 6 Colorful Accent 5" w:uiPriority="51"/>
-    <w:lsdException w:name="List Table 7 Colorful Accent 5" w:uiPriority="52"/>
-    <w:lsdException w:name="List Table 1 Light Accent 6" w:uiPriority="46"/>
-    <w:lsdException w:name="List Table 2 Accent 6" w:uiPriority="47"/>
-    <w:lsdException w:name="List Table 3 Accent 6" w:uiPriority="48"/>
-    <w:lsdException w:name="List Table 4 Accent 6" w:uiPriority="49"/>
-    <w:lsdException w:name="List Table 5 Dark Accent 6" w:uiPriority="50"/>
-    <w:lsdException w:name="List Table 6 Colorful Accent 6" w:uiPriority="51"/>
-    <w:lsdException w:name="List Table 7 Colorful Accent 6" w:uiPriority="52"/>
-    <w:lsdException w:name="Mention" w:semiHidden="1" w:unhideWhenUsed="1"/>
-    <w:lsdException w:name="Smart Hyperlink" w:semiHidden="1" w:unhideWhenUsed="1"/>
-    <w:lsdException w:name="Hashtag" w:semiHidden="1" w:unhideWhenUsed="1"/>
-    <w:lsdException w:name="Unresolved Mention" w:semiHidden="1" w:unhideWhenUsed="1"/>
-    <w:lsdException w:name="Smart Link" w:semiHidden="1" w:unhideWhenUsed="1"/>
+  <w:latentStyles w:defLockedState="0" w:defUIPriority="99" w:defSemiHidden="1" w:defUnhideWhenUsed="1" w:defQFormat="0" w:count="267">
+    <w:lsdException w:name="Normal" w:semiHidden="0" w:uiPriority="0" w:unhideWhenUsed="0" w:qFormat="1"/>
+    <w:lsdException w:name="heading 1" w:semiHidden="0" w:uiPriority="9" w:unhideWhenUsed="0" w:qFormat="1"/>
+    <w:lsdException w:name="heading 2" w:uiPriority="9" w:qFormat="1"/>
+    <w:lsdException w:name="heading 3" w:uiPriority="9" w:qFormat="1"/>
+    <w:lsdException w:name="heading 4" w:uiPriority="9" w:qFormat="1"/>
+    <w:lsdException w:name="heading 5" w:uiPriority="9" w:qFormat="1"/>
+    <w:lsdException w:name="heading 6" w:uiPriority="9" w:qFormat="1"/>
+    <w:lsdException w:name="heading 7" w:uiPriority="9" w:qFormat="1"/>
+    <w:lsdException w:name="heading 8" w:uiPriority="9" w:qFormat="1"/>
+    <w:lsdException w:name="heading 9" w:uiPriority="9" w:qFormat="1"/>
+    <w:lsdException w:name="toc 1" w:uiPriority="39"/>
+    <w:lsdException w:name="toc 2" w:uiPriority="39"/>
+    <w:lsdException w:name="toc 3" w:uiPriority="39"/>
+    <w:lsdException w:name="toc 4" w:uiPriority="39"/>
+    <w:lsdException w:name="toc 5" w:uiPriority="39"/>
+    <w:lsdException w:name="toc 6" w:uiPriority="39"/>
+    <w:lsdException w:name="toc 7" w:uiPriority="39"/>
+    <w:lsdException w:name="toc 8" w:uiPriority="39"/>
+    <w:lsdException w:name="toc 9" w:uiPriority="39"/>
+    <w:lsdException w:name="caption" w:uiPriority="35" w:qFormat="1"/>
+    <w:lsdException w:name="Title" w:semiHidden="0" w:uiPriority="10" w:unhideWhenUsed="0" w:qFormat="1"/>
+    <w:lsdException w:name="Default Paragraph Font" w:uiPriority="1"/>
+    <w:lsdException w:name="Subtitle" w:semiHidden="0" w:uiPriority="11" w:unhideWhenUsed="0" w:qFormat="1"/>
+    <w:lsdException w:name="Strong" w:semiHidden="0" w:uiPriority="22" w:unhideWhenUsed="0" w:qFormat="1"/>
+    <w:lsdException w:name="Emphasis" w:semiHidden="0" w:uiPriority="20" w:unhideWhenUsed="0" w:qFormat="1"/>
+    <w:lsdException w:name="Table Grid" w:uiPriority="59"/>
+    <w:lsdException w:name="Placeholder Text" w:unhideWhenUsed="0"/>
+    <w:lsdException w:name="No Spacing" w:semiHidden="0" w:uiPriority="1" w:unhideWhenUsed="0" w:qFormat="1"/>
+    <w:lsdException w:name="Light Shading" w:semiHidden="0" w:uiPriority="60" w:unhideWhenUsed="0"/>
+    <w:lsdException w:name="Light List" w:semiHidden="0" w:uiPriority="61" w:unhideWhenUsed="0"/>
+    <w:lsdException w:name="Light Grid" w:semiHidden="0" w:uiPriority="62" w:unhideWhenUsed="0"/>
+    <w:lsdException w:name="Medium Shading 1" w:semiHidden="0" w:uiPriority="63" w:unhideWhenUsed="0"/>
+    <w:lsdException w:name="Medium Shading 2" w:semiHidden="0" w:uiPriority="64" w:unhideWhenUsed="0"/>
+    <w:lsdException w:name="Medium List 1" w:semiHidden="0" w:uiPriority="65" w:unhideWhenUsed="0"/>
+    <w:lsdException w:name="Medium List 2" w:semiHidden="0" w:uiPriority="66" w:unhideWhenUsed="0"/>
+    <w:lsdException w:name="Medium Grid 1" w:semiHidden="0" w:uiPriority="67" w:unhideWhenUsed="0"/>
+    <w:lsdException w:name="Medium Grid 2" w:semiHidden="0" w:uiPriority="68" w:unhideWhenUsed="0"/>
+    <w:lsdException w:name="Medium Grid 3" w:semiHidden="0" w:uiPriority="69" w:unhideWhenUsed="0"/>
+    <w:lsdException w:name="Dark List" w:semiHidden="0" w:uiPriority="70" w:unhideWhenUsed="0"/>
+    <w:lsdException w:name="Colorful Shading" w:semiHidden="0" w:uiPriority="71" w:unhideWhenUsed="0"/>
+    <w:lsdException w:name="Colorful List" w:semiHidden="0" w:uiPriority="72" w:unhideWhenUsed="0"/>
+    <w:lsdException w:name="Colorful Grid" w:semiHidden="0" w:uiPriority="73" w:unhideWhenUsed="0"/>
+    <w:lsdException w:name="Light Shading Accent 1" w:semiHidden="0" w:uiPriority="60" w:unhideWhenUsed="0"/>
+    <w:lsdException w:name="Light List Accent 1" w:semiHidden="0" w:uiPriority="61" w:unhideWhenUsed="0"/>
+    <w:lsdException w:name="Light Grid Accent 1" w:semiHidden="0" w:uiPriority="62" w:unhideWhenUsed="0"/>
+    <w:lsdException w:name="Medium Shading 1 Accent 1" w:semiHidden="0" w:uiPriority="63" w:unhideWhenUsed="0"/>
+    <w:lsdException w:name="Medium Shading 2 Accent 1" w:semiHidden="0" w:uiPriority="64" w:unhideWhenUsed="0"/>
+    <w:lsdException w:name="Medium List 1 Accent 1" w:semiHidden="0" w:uiPriority="65" w:unhideWhenUsed="0"/>
+    <w:lsdException w:name="Revision" w:unhideWhenUsed="0"/>
+    <w:lsdException w:name="List Paragraph" w:semiHidden="0" w:uiPriority="34" w:unhideWhenUsed="0" w:qFormat="1"/>
+    <w:lsdException w:name="Quote" w:semiHidden="0" w:uiPriority="29" w:unhideWhenUsed="0" w:qFormat="1"/>
+    <w:lsdException w:name="Intense Quote" w:semiHidden="0" w:uiPriority="30" w:unhideWhenUsed="0" w:qFormat="1"/>
+    <w:lsdException w:name="Medium List 2 Accent 1" w:semiHidden="0" w:uiPriority="66" w:unhideWhenUsed="0"/>
+    <w:lsdException w:name="Medium Grid 1 Accent 1" w:semiHidden="0" w:uiPriority="67" w:unhideWhenUsed="0"/>
+    <w:lsdException w:name="Medium Grid 2 Accent 1" w:semiHidden="0" w:uiPriority="68" w:unhideWhenUsed="0"/>
+    <w:lsdException w:name="Medium Grid 3 Accent 1" w:semiHidden="0" w:uiPriority="69" w:unhideWhenUsed="0"/>
+    <w:lsdException w:name="Dark List Accent 1" w:semiHidden="0" w:uiPriority="70" w:unhideWhenUsed="0"/>
+    <w:lsdException w:name="Colorful Shading Accent 1" w:semiHidden="0" w:uiPriority="71" w:unhideWhenUsed="0"/>
+    <w:lsdException w:name="Colorful List Accent 1" w:semiHidden="0" w:uiPriority="72" w:unhideWhenUsed="0"/>
+    <w:lsdException w:name="Colorful Grid Accent 1" w:semiHidden="0" w:uiPriority="73" w:unhideWhenUsed="0"/>
+    <w:lsdException w:name="Light Shading Accent 2" w:semiHidden="0" w:uiPriority="60" w:unhideWhenUsed="0"/>
+    <w:lsdException w:name="Light List Accent 2" w:semiHidden="0" w:uiPriority="61" w:unhideWhenUsed="0"/>
+    <w:lsdException w:name="Light Grid Accent 2" w:semiHidden="0" w:uiPriority="62" w:unhideWhenUsed="0"/>
+    <w:lsdException w:name="Medium Shading 1 Accent 2" w:semiHidden="0" w:uiPriority="63" w:unhideWhenUsed="0"/>
+    <w:lsdException w:name="Medium Shading 2 Accent 2" w:semiHidden="0" w:uiPriority="64" w:unhideWhenUsed="0"/>
+    <w:lsdException w:name="Medium List 1 Accent 2" w:semiHidden="0" w:uiPriority="65" w:unhideWhenUsed="0"/>
+    <w:lsdException w:name="Medium List 2 Accent 2" w:semiHidden="0" w:uiPriority="66" w:unhideWhenUsed="0"/>
+    <w:lsdException w:name="Medium Grid 1 Accent 2" w:semiHidden="0" w:uiPriority="67" w:unhideWhenUsed="0"/>
+    <w:lsdException w:name="Medium Grid 2 Accent 2" w:semiHidden="0" w:uiPriority="68" w:unhideWhenUsed="0"/>
+    <w:lsdException w:name="Medium Grid 3 Accent 2" w:semiHidden="0" w:uiPriority="69" w:unhideWhenUsed="0"/>
+    <w:lsdException w:name="Dark List Accent 2" w:semiHidden="0" w:uiPriority="70" w:unhideWhenUsed="0"/>
+    <w:lsdException w:name="Colorful Shading Accent 2" w:semiHidden="0" w:uiPriority="71" w:unhideWhenUsed="0"/>
+    <w:lsdException w:name="Colorful List Accent 2" w:semiHidden="0" w:uiPriority="72" w:unhideWhenUsed="0"/>
+    <w:lsdException w:name="Colorful Grid Accent 2" w:semiHidden="0" w:uiPriority="73" w:unhideWhenUsed="0"/>
+    <w:lsdException w:name="Light Shading Accent 3" w:semiHidden="0" w:uiPriority="60" w:unhideWhenUsed="0"/>
+    <w:lsdException w:name="Light List Accent 3" w:semiHidden="0" w:uiPriority="61" w:unhideWhenUsed="0"/>
+    <w:lsdException w:name="Light Grid Accent 3" w:semiHidden="0" w:uiPriority="62" w:unhideWhenUsed="0"/>
+    <w:lsdException w:name="Medium Shading 1 Accent 3" w:semiHidden="0" w:uiPriority="63" w:unhideWhenUsed="0"/>
+    <w:lsdException w:name="Medium Shading 2 Accent 3" w:semiHidden="0" w:uiPriority="64" w:unhideWhenUsed="0"/>
+    <w:lsdException w:name="Medium List 1 Accent 3" w:semiHidden="0" w:uiPriority="65" w:unhideWhenUsed="0"/>
+    <w:lsdException w:name="Medium List 2 Accent 3" w:semiHidden="0" w:uiPriority="66" w:unhideWhenUsed="0"/>
+    <w:lsdException w:name="Medium Grid 1 Accent 3" w:semiHidden="0" w:uiPriority="67" w:unhideWhenUsed="0"/>
+    <w:lsdException w:name="Medium Grid 2 Accent 3" w:semiHidden="0" w:uiPriority="68" w:unhideWhenUsed="0"/>
+    <w:lsdException w:name="Medium Grid 3 Accent 3" w:semiHidden="0" w:uiPriority="69" w:unhideWhenUsed="0"/>
+    <w:lsdException w:name="Dark List Accent 3" w:semiHidden="0" w:uiPriority="70" w:unhideWhenUsed="0"/>
+    <w:lsdException w:name="Colorful Shading Accent 3" w:semiHidden="0" w:uiPriority="71" w:unhideWhenUsed="0"/>
+    <w:lsdException w:name="Colorful List Accent 3" w:semiHidden="0" w:uiPriority="72" w:unhideWhenUsed="0"/>
+    <w:lsdException w:name="Colorful Grid Accent 3" w:semiHidden="0" w:uiPriority="73" w:unhideWhenUsed="0"/>
+    <w:lsdException w:name="Light Shading Accent 4" w:semiHidden="0" w:uiPriority="60" w:unhideWhenUsed="0"/>
+    <w:lsdException w:name="Light List Accent 4" w:semiHidden="0" w:uiPriority="61" w:unhideWhenUsed="0"/>
+    <w:lsdException w:name="Light Grid Accent 4" w:semiHidden="0" w:uiPriority="62" w:unhideWhenUsed="0"/>
+    <w:lsdException w:name="Medium Shading 1 Accent 4" w:semiHidden="0" w:uiPriority="63" w:unhideWhenUsed="0"/>
+    <w:lsdException w:name="Medium Shading 2 Accent 4" w:semiHidden="0" w:uiPriority="64" w:unhideWhenUsed="0"/>
+    <w:lsdException w:name="Medium List 1 Accent 4" w:semiHidden="0" w:uiPriority="65" w:unhideWhenUsed="0"/>
+    <w:lsdException w:name="Medium List 2 Accent 4" w:semiHidden="0" w:uiPriority="66" w:unhideWhenUsed="0"/>
+    <w:lsdException w:name="Medium Grid 1 Accent 4" w:semiHidden="0" w:uiPriority="67" w:unhideWhenUsed="0"/>
+    <w:lsdException w:name="Medium Grid 2 Accent 4" w:semiHidden="0" w:uiPriority="68" w:unhideWhenUsed="0"/>
+    <w:lsdException w:name="Medium Grid 3 Accent 4" w:semiHidden="0" w:uiPriority="69" w:unhideWhenUsed="0"/>
+    <w:lsdException w:name="Dark List Accent 4" w:semiHidden="0" w:uiPriority="70" w:unhideWhenUsed="0"/>
+    <w:lsdException w:name="Colorful Shading Accent 4" w:semiHidden="0" w:uiPriority="71" w:unhideWhenUsed="0"/>
+    <w:lsdException w:name="Colorful List Accent 4" w:semiHidden="0" w:uiPriority="72" w:unhideWhenUsed="0"/>
+    <w:lsdException w:name="Colorful Grid Accent 4" w:semiHidden="0" w:uiPriority="73" w:unhideWhenUsed="0"/>
+    <w:lsdException w:name="Light Shading Accent 5" w:semiHidden="0" w:uiPriority="60" w:unhideWhenUsed="0"/>
+    <w:lsdException w:name="Light List Accent 5" w:semiHidden="0" w:uiPriority="61" w:unhideWhenUsed="0"/>
+    <w:lsdException w:name="Light Grid Accent 5" w:semiHidden="0" w:uiPriority="62" w:unhideWhenUsed="0"/>
+    <w:lsdException w:name="Medium Shading 1 Accent 5" w:semiHidden="0" w:uiPriority="63" w:unhideWhenUsed="0"/>
+    <w:lsdException w:name="Medium Shading 2 Accent 5" w:semiHidden="0" w:uiPriority="64" w:unhideWhenUsed="0"/>
+    <w:lsdException w:name="Medium List 1 Accent 5" w:semiHidden="0" w:uiPriority="65" w:unhideWhenUsed="0"/>
+    <w:lsdException w:name="Medium List 2 Accent 5" w:semiHidden="0" w:uiPriority="66" w:unhideWhenUsed="0"/>
+    <w:lsdException w:name="Medium Grid 1 Accent 5" w:semiHidden="0" w:uiPriority="67" w:unhideWhenUsed="0"/>
+    <w:lsdException w:name="Medium Grid 2 Accent 5" w:semiHidden="0" w:uiPriority="68" w:unhideWhenUsed="0"/>
+    <w:lsdException w:name="Medium Grid 3 Accent 5" w:semiHidden="0" w:uiPriority="69" w:unhideWhenUsed="0"/>
+    <w:lsdException w:name="Dark List Accent 5" w:semiHidden="0" w:uiPriority="70" w:unhideWhenUsed="0"/>
+    <w:lsdException w:name="Colorful Shading Accent 5" w:semiHidden="0" w:uiPriority="71" w:unhideWhenUsed="0"/>
+    <w:lsdException w:name="Colorful List Accent 5" w:semiHidden="0" w:uiPriority="72" w:unhideWhenUsed="0"/>
+    <w:lsdException w:name="Colorful Grid Accent 5" w:semiHidden="0" w:uiPriority="73" w:unhideWhenUsed="0"/>
+    <w:lsdException w:name="Light Shading Accent 6" w:semiHidden="0" w:uiPriority="60" w:unhideWhenUsed="0"/>
+    <w:lsdException w:name="Light List Accent 6" w:semiHidden="0" w:uiPriority="61" w:unhideWhenUsed="0"/>
+    <w:lsdException w:name="Light Grid Accent 6" w:semiHidden="0" w:uiPriority="62" w:unhideWhenUsed="0"/>
+    <w:lsdException w:name="Medium Shading 1 Accent 6" w:semiHidden="0" w:uiPriority="63" w:unhideWhenUsed="0"/>
+    <w:lsdException w:name="Medium Shading 2 Accent 6" w:semiHidden="0" w:uiPriority="64" w:unhideWhenUsed="0"/>
+    <w:lsdException w:name="Medium List 1 Accent 6" w:semiHidden="0" w:uiPriority="65" w:unhideWhenUsed="0"/>
+    <w:lsdException w:name="Medium List 2 Accent 6" w:semiHidden="0" w:uiPriority="66" w:unhideWhenUsed="0"/>
+    <w:lsdException w:name="Medium Grid 1 Accent 6" w:semiHidden="0" w:uiPriority="67" w:unhideWhenUsed="0"/>
+    <w:lsdException w:name="Medium Grid 2 Accent 6" w:semiHidden="0" w:uiPriority="68" w:unhideWhenUsed="0"/>
+    <w:lsdException w:name="Medium Grid 3 Accent 6" w:semiHidden="0" w:uiPriority="69" w:unhideWhenUsed="0"/>
+    <w:lsdException w:name="Dark List Accent 6" w:semiHidden="0" w:uiPriority="70" w:unhideWhenUsed="0"/>
+    <w:lsdException w:name="Colorful Shading Accent 6" w:semiHidden="0" w:uiPriority="71" w:unhideWhenUsed="0"/>
+    <w:lsdException w:name="Colorful List Accent 6" w:semiHidden="0" w:uiPriority="72" w:unhideWhenUsed="0"/>
+    <w:lsdException w:name="Colorful Grid Accent 6" w:semiHidden="0" w:uiPriority="73" w:unhideWhenUsed="0"/>
+    <w:lsdException w:name="Subtle Emphasis" w:semiHidden="0" w:uiPriority="19" w:unhideWhenUsed="0" w:qFormat="1"/>
+    <w:lsdException w:name="Intense Emphasis" w:semiHidden="0" w:uiPriority="21" w:unhideWhenUsed="0" w:qFormat="1"/>
+    <w:lsdException w:name="Subtle Reference" w:semiHidden="0" w:uiPriority="31" w:unhideWhenUsed="0" w:qFormat="1"/>
+    <w:lsdException w:name="Intense Reference" w:semiHidden="0" w:uiPriority="32" w:unhideWhenUsed="0" w:qFormat="1"/>
+    <w:lsdException w:name="Book Title" w:semiHidden="0" w:uiPriority="33" w:unhideWhenUsed="0" w:qFormat="1"/>
+    <w:lsdException w:name="Bibliography" w:uiPriority="37"/>
+    <w:lsdException w:name="TOC Heading" w:uiPriority="39" w:qFormat="1"/>
   </w:latentStyles>
   <w:style w:type="paragraph" w:default="1" w:styleId="a">
     <w:name w:val="Normal"/>
@@ -1756,6 +1524,7 @@
       <w:spacing w:after="0" w:line="240" w:lineRule="auto"/>
     </w:pPr>
     <w:tblPr>
+      <w:tblInd w:w="0" w:type="dxa"/>
       <w:tblBorders>
         <w:top w:val="single" w:sz="4" w:space="0" w:color="auto"/>
         <w:left w:val="single" w:sz="4" w:space="0" w:color="auto"/>
@@ -1764,6 +1533,262 @@
         <w:insideH w:val="single" w:sz="4" w:space="0" w:color="auto"/>
         <w:insideV w:val="single" w:sz="4" w:space="0" w:color="auto"/>
       </w:tblBorders>
+      <w:tblCellMar>
+        <w:top w:w="0" w:type="dxa"/>
+        <w:left w:w="108" w:type="dxa"/>
+        <w:bottom w:w="0" w:type="dxa"/>
+        <w:right w:w="108" w:type="dxa"/>
+      </w:tblCellMar>
+    </w:tblPr>
+  </w:style>
+  <w:style w:type="character" w:styleId="a4">
+    <w:name w:val="Hyperlink"/>
+    <w:basedOn w:val="a0"/>
+    <w:uiPriority w:val="99"/>
+    <w:semiHidden/>
+    <w:unhideWhenUsed/>
+    <w:rsid w:val="00FF0E74"/>
+    <w:rPr>
+      <w:color w:val="0000FF"/>
+      <w:u w:val="single"/>
+    </w:rPr>
+  </w:style>
+  <w:style w:type="paragraph" w:styleId="a5">
+    <w:name w:val="List Paragraph"/>
+    <w:basedOn w:val="a"/>
+    <w:uiPriority w:val="34"/>
+    <w:qFormat/>
+    <w:rsid w:val="0081322A"/>
+    <w:pPr>
+      <w:ind w:left="720"/>
+      <w:contextualSpacing/>
+    </w:pPr>
+  </w:style>
+</w:styles>
+</file>
+
+<file path=word/stylesWithEffects.xml><?xml version="1.0" encoding="utf-8"?>
+<w:styles xmlns:wpc="http://schemas.microsoft.com/office/word/2010/wordprocessingCanvas" xmlns:mc="http://schemas.openxmlformats.org/markup-compatibility/2006" xmlns:o="urn:schemas-microsoft-com:office:office" xmlns:r="http://schemas.openxmlformats.org/officeDocument/2006/relationships" xmlns:m="http://schemas.openxmlformats.org/officeDocument/2006/math" xmlns:v="urn:schemas-microsoft-com:vml" xmlns:wp14="http://schemas.microsoft.com/office/word/2010/wordprocessingDrawing" xmlns:wp="http://schemas.openxmlformats.org/drawingml/2006/wordprocessingDrawing" xmlns:w10="urn:schemas-microsoft-com:office:word" xmlns:w="http://schemas.openxmlformats.org/wordprocessingml/2006/main" xmlns:w14="http://schemas.microsoft.com/office/word/2010/wordml" xmlns:wpg="http://schemas.microsoft.com/office/word/2010/wordprocessingGroup" xmlns:wpi="http://schemas.microsoft.com/office/word/2010/wordprocessingInk" xmlns:wne="http://schemas.microsoft.com/office/word/2006/wordml" xmlns:wps="http://schemas.microsoft.com/office/word/2010/wordprocessingShape" mc:Ignorable="w14 wp14">
+  <w:docDefaults>
+    <w:rPrDefault>
+      <w:rPr>
+        <w:rFonts w:asciiTheme="minorHAnsi" w:eastAsiaTheme="minorHAnsi" w:hAnsiTheme="minorHAnsi" w:cstheme="minorBidi"/>
+        <w:sz w:val="22"/>
+        <w:szCs w:val="22"/>
+        <w:lang w:val="ru-RU" w:eastAsia="en-US" w:bidi="ar-SA"/>
+      </w:rPr>
+    </w:rPrDefault>
+    <w:pPrDefault>
+      <w:pPr>
+        <w:spacing w:after="200" w:line="276" w:lineRule="auto"/>
+      </w:pPr>
+    </w:pPrDefault>
+  </w:docDefaults>
+  <w:latentStyles w:defLockedState="0" w:defUIPriority="99" w:defSemiHidden="1" w:defUnhideWhenUsed="1" w:defQFormat="0" w:count="267">
+    <w:lsdException w:name="Normal" w:semiHidden="0" w:uiPriority="0" w:unhideWhenUsed="0" w:qFormat="1"/>
+    <w:lsdException w:name="heading 1" w:semiHidden="0" w:uiPriority="9" w:unhideWhenUsed="0" w:qFormat="1"/>
+    <w:lsdException w:name="heading 2" w:uiPriority="9" w:qFormat="1"/>
+    <w:lsdException w:name="heading 3" w:uiPriority="9" w:qFormat="1"/>
+    <w:lsdException w:name="heading 4" w:uiPriority="9" w:qFormat="1"/>
+    <w:lsdException w:name="heading 5" w:uiPriority="9" w:qFormat="1"/>
+    <w:lsdException w:name="heading 6" w:uiPriority="9" w:qFormat="1"/>
+    <w:lsdException w:name="heading 7" w:uiPriority="9" w:qFormat="1"/>
+    <w:lsdException w:name="heading 8" w:uiPriority="9" w:qFormat="1"/>
+    <w:lsdException w:name="heading 9" w:uiPriority="9" w:qFormat="1"/>
+    <w:lsdException w:name="toc 1" w:uiPriority="39"/>
+    <w:lsdException w:name="toc 2" w:uiPriority="39"/>
+    <w:lsdException w:name="toc 3" w:uiPriority="39"/>
+    <w:lsdException w:name="toc 4" w:uiPriority="39"/>
+    <w:lsdException w:name="toc 5" w:uiPriority="39"/>
+    <w:lsdException w:name="toc 6" w:uiPriority="39"/>
+    <w:lsdException w:name="toc 7" w:uiPriority="39"/>
+    <w:lsdException w:name="toc 8" w:uiPriority="39"/>
+    <w:lsdException w:name="toc 9" w:uiPriority="39"/>
+    <w:lsdException w:name="caption" w:uiPriority="35" w:qFormat="1"/>
+    <w:lsdException w:name="Title" w:semiHidden="0" w:uiPriority="10" w:unhideWhenUsed="0" w:qFormat="1"/>
+    <w:lsdException w:name="Default Paragraph Font" w:uiPriority="1"/>
+    <w:lsdException w:name="Subtitle" w:semiHidden="0" w:uiPriority="11" w:unhideWhenUsed="0" w:qFormat="1"/>
+    <w:lsdException w:name="Strong" w:semiHidden="0" w:uiPriority="22" w:unhideWhenUsed="0" w:qFormat="1"/>
+    <w:lsdException w:name="Emphasis" w:semiHidden="0" w:uiPriority="20" w:unhideWhenUsed="0" w:qFormat="1"/>
+    <w:lsdException w:name="Table Grid" w:uiPriority="59"/>
+    <w:lsdException w:name="Placeholder Text" w:unhideWhenUsed="0"/>
+    <w:lsdException w:name="No Spacing" w:semiHidden="0" w:uiPriority="1" w:unhideWhenUsed="0" w:qFormat="1"/>
+    <w:lsdException w:name="Light Shading" w:semiHidden="0" w:uiPriority="60" w:unhideWhenUsed="0"/>
+    <w:lsdException w:name="Light List" w:semiHidden="0" w:uiPriority="61" w:unhideWhenUsed="0"/>
+    <w:lsdException w:name="Light Grid" w:semiHidden="0" w:uiPriority="62" w:unhideWhenUsed="0"/>
+    <w:lsdException w:name="Medium Shading 1" w:semiHidden="0" w:uiPriority="63" w:unhideWhenUsed="0"/>
+    <w:lsdException w:name="Medium Shading 2" w:semiHidden="0" w:uiPriority="64" w:unhideWhenUsed="0"/>
+    <w:lsdException w:name="Medium List 1" w:semiHidden="0" w:uiPriority="65" w:unhideWhenUsed="0"/>
+    <w:lsdException w:name="Medium List 2" w:semiHidden="0" w:uiPriority="66" w:unhideWhenUsed="0"/>
+    <w:lsdException w:name="Medium Grid 1" w:semiHidden="0" w:uiPriority="67" w:unhideWhenUsed="0"/>
+    <w:lsdException w:name="Medium Grid 2" w:semiHidden="0" w:uiPriority="68" w:unhideWhenUsed="0"/>
+    <w:lsdException w:name="Medium Grid 3" w:semiHidden="0" w:uiPriority="69" w:unhideWhenUsed="0"/>
+    <w:lsdException w:name="Dark List" w:semiHidden="0" w:uiPriority="70" w:unhideWhenUsed="0"/>
+    <w:lsdException w:name="Colorful Shading" w:semiHidden="0" w:uiPriority="71" w:unhideWhenUsed="0"/>
+    <w:lsdException w:name="Colorful List" w:semiHidden="0" w:uiPriority="72" w:unhideWhenUsed="0"/>
+    <w:lsdException w:name="Colorful Grid" w:semiHidden="0" w:uiPriority="73" w:unhideWhenUsed="0"/>
+    <w:lsdException w:name="Light Shading Accent 1" w:semiHidden="0" w:uiPriority="60" w:unhideWhenUsed="0"/>
+    <w:lsdException w:name="Light List Accent 1" w:semiHidden="0" w:uiPriority="61" w:unhideWhenUsed="0"/>
+    <w:lsdException w:name="Light Grid Accent 1" w:semiHidden="0" w:uiPriority="62" w:unhideWhenUsed="0"/>
+    <w:lsdException w:name="Medium Shading 1 Accent 1" w:semiHidden="0" w:uiPriority="63" w:unhideWhenUsed="0"/>
+    <w:lsdException w:name="Medium Shading 2 Accent 1" w:semiHidden="0" w:uiPriority="64" w:unhideWhenUsed="0"/>
+    <w:lsdException w:name="Medium List 1 Accent 1" w:semiHidden="0" w:uiPriority="65" w:unhideWhenUsed="0"/>
+    <w:lsdException w:name="Revision" w:unhideWhenUsed="0"/>
+    <w:lsdException w:name="List Paragraph" w:semiHidden="0" w:uiPriority="34" w:unhideWhenUsed="0" w:qFormat="1"/>
+    <w:lsdException w:name="Quote" w:semiHidden="0" w:uiPriority="29" w:unhideWhenUsed="0" w:qFormat="1"/>
+    <w:lsdException w:name="Intense Quote" w:semiHidden="0" w:uiPriority="30" w:unhideWhenUsed="0" w:qFormat="1"/>
+    <w:lsdException w:name="Medium List 2 Accent 1" w:semiHidden="0" w:uiPriority="66" w:unhideWhenUsed="0"/>
+    <w:lsdException w:name="Medium Grid 1 Accent 1" w:semiHidden="0" w:uiPriority="67" w:unhideWhenUsed="0"/>
+    <w:lsdException w:name="Medium Grid 2 Accent 1" w:semiHidden="0" w:uiPriority="68" w:unhideWhenUsed="0"/>
+    <w:lsdException w:name="Medium Grid 3 Accent 1" w:semiHidden="0" w:uiPriority="69" w:unhideWhenUsed="0"/>
+    <w:lsdException w:name="Dark List Accent 1" w:semiHidden="0" w:uiPriority="70" w:unhideWhenUsed="0"/>
+    <w:lsdException w:name="Colorful Shading Accent 1" w:semiHidden="0" w:uiPriority="71" w:unhideWhenUsed="0"/>
+    <w:lsdException w:name="Colorful List Accent 1" w:semiHidden="0" w:uiPriority="72" w:unhideWhenUsed="0"/>
+    <w:lsdException w:name="Colorful Grid Accent 1" w:semiHidden="0" w:uiPriority="73" w:unhideWhenUsed="0"/>
+    <w:lsdException w:name="Light Shading Accent 2" w:semiHidden="0" w:uiPriority="60" w:unhideWhenUsed="0"/>
+    <w:lsdException w:name="Light List Accent 2" w:semiHidden="0" w:uiPriority="61" w:unhideWhenUsed="0"/>
+    <w:lsdException w:name="Light Grid Accent 2" w:semiHidden="0" w:uiPriority="62" w:unhideWhenUsed="0"/>
+    <w:lsdException w:name="Medium Shading 1 Accent 2" w:semiHidden="0" w:uiPriority="63" w:unhideWhenUsed="0"/>
+    <w:lsdException w:name="Medium Shading 2 Accent 2" w:semiHidden="0" w:uiPriority="64" w:unhideWhenUsed="0"/>
+    <w:lsdException w:name="Medium List 1 Accent 2" w:semiHidden="0" w:uiPriority="65" w:unhideWhenUsed="0"/>
+    <w:lsdException w:name="Medium List 2 Accent 2" w:semiHidden="0" w:uiPriority="66" w:unhideWhenUsed="0"/>
+    <w:lsdException w:name="Medium Grid 1 Accent 2" w:semiHidden="0" w:uiPriority="67" w:unhideWhenUsed="0"/>
+    <w:lsdException w:name="Medium Grid 2 Accent 2" w:semiHidden="0" w:uiPriority="68" w:unhideWhenUsed="0"/>
+    <w:lsdException w:name="Medium Grid 3 Accent 2" w:semiHidden="0" w:uiPriority="69" w:unhideWhenUsed="0"/>
+    <w:lsdException w:name="Dark List Accent 2" w:semiHidden="0" w:uiPriority="70" w:unhideWhenUsed="0"/>
+    <w:lsdException w:name="Colorful Shading Accent 2" w:semiHidden="0" w:uiPriority="71" w:unhideWhenUsed="0"/>
+    <w:lsdException w:name="Colorful List Accent 2" w:semiHidden="0" w:uiPriority="72" w:unhideWhenUsed="0"/>
+    <w:lsdException w:name="Colorful Grid Accent 2" w:semiHidden="0" w:uiPriority="73" w:unhideWhenUsed="0"/>
+    <w:lsdException w:name="Light Shading Accent 3" w:semiHidden="0" w:uiPriority="60" w:unhideWhenUsed="0"/>
+    <w:lsdException w:name="Light List Accent 3" w:semiHidden="0" w:uiPriority="61" w:unhideWhenUsed="0"/>
+    <w:lsdException w:name="Light Grid Accent 3" w:semiHidden="0" w:uiPriority="62" w:unhideWhenUsed="0"/>
+    <w:lsdException w:name="Medium Shading 1 Accent 3" w:semiHidden="0" w:uiPriority="63" w:unhideWhenUsed="0"/>
+    <w:lsdException w:name="Medium Shading 2 Accent 3" w:semiHidden="0" w:uiPriority="64" w:unhideWhenUsed="0"/>
+    <w:lsdException w:name="Medium List 1 Accent 3" w:semiHidden="0" w:uiPriority="65" w:unhideWhenUsed="0"/>
+    <w:lsdException w:name="Medium List 2 Accent 3" w:semiHidden="0" w:uiPriority="66" w:unhideWhenUsed="0"/>
+    <w:lsdException w:name="Medium Grid 1 Accent 3" w:semiHidden="0" w:uiPriority="67" w:unhideWhenUsed="0"/>
+    <w:lsdException w:name="Medium Grid 2 Accent 3" w:semiHidden="0" w:uiPriority="68" w:unhideWhenUsed="0"/>
+    <w:lsdException w:name="Medium Grid 3 Accent 3" w:semiHidden="0" w:uiPriority="69" w:unhideWhenUsed="0"/>
+    <w:lsdException w:name="Dark List Accent 3" w:semiHidden="0" w:uiPriority="70" w:unhideWhenUsed="0"/>
+    <w:lsdException w:name="Colorful Shading Accent 3" w:semiHidden="0" w:uiPriority="71" w:unhideWhenUsed="0"/>
+    <w:lsdException w:name="Colorful List Accent 3" w:semiHidden="0" w:uiPriority="72" w:unhideWhenUsed="0"/>
+    <w:lsdException w:name="Colorful Grid Accent 3" w:semiHidden="0" w:uiPriority="73" w:unhideWhenUsed="0"/>
+    <w:lsdException w:name="Light Shading Accent 4" w:semiHidden="0" w:uiPriority="60" w:unhideWhenUsed="0"/>
+    <w:lsdException w:name="Light List Accent 4" w:semiHidden="0" w:uiPriority="61" w:unhideWhenUsed="0"/>
+    <w:lsdException w:name="Light Grid Accent 4" w:semiHidden="0" w:uiPriority="62" w:unhideWhenUsed="0"/>
+    <w:lsdException w:name="Medium Shading 1 Accent 4" w:semiHidden="0" w:uiPriority="63" w:unhideWhenUsed="0"/>
+    <w:lsdException w:name="Medium Shading 2 Accent 4" w:semiHidden="0" w:uiPriority="64" w:unhideWhenUsed="0"/>
+    <w:lsdException w:name="Medium List 1 Accent 4" w:semiHidden="0" w:uiPriority="65" w:unhideWhenUsed="0"/>
+    <w:lsdException w:name="Medium List 2 Accent 4" w:semiHidden="0" w:uiPriority="66" w:unhideWhenUsed="0"/>
+    <w:lsdException w:name="Medium Grid 1 Accent 4" w:semiHidden="0" w:uiPriority="67" w:unhideWhenUsed="0"/>
+    <w:lsdException w:name="Medium Grid 2 Accent 4" w:semiHidden="0" w:uiPriority="68" w:unhideWhenUsed="0"/>
+    <w:lsdException w:name="Medium Grid 3 Accent 4" w:semiHidden="0" w:uiPriority="69" w:unhideWhenUsed="0"/>
+    <w:lsdException w:name="Dark List Accent 4" w:semiHidden="0" w:uiPriority="70" w:unhideWhenUsed="0"/>
+    <w:lsdException w:name="Colorful Shading Accent 4" w:semiHidden="0" w:uiPriority="71" w:unhideWhenUsed="0"/>
+    <w:lsdException w:name="Colorful List Accent 4" w:semiHidden="0" w:uiPriority="72" w:unhideWhenUsed="0"/>
+    <w:lsdException w:name="Colorful Grid Accent 4" w:semiHidden="0" w:uiPriority="73" w:unhideWhenUsed="0"/>
+    <w:lsdException w:name="Light Shading Accent 5" w:semiHidden="0" w:uiPriority="60" w:unhideWhenUsed="0"/>
+    <w:lsdException w:name="Light List Accent 5" w:semiHidden="0" w:uiPriority="61" w:unhideWhenUsed="0"/>
+    <w:lsdException w:name="Light Grid Accent 5" w:semiHidden="0" w:uiPriority="62" w:unhideWhenUsed="0"/>
+    <w:lsdException w:name="Medium Shading 1 Accent 5" w:semiHidden="0" w:uiPriority="63" w:unhideWhenUsed="0"/>
+    <w:lsdException w:name="Medium Shading 2 Accent 5" w:semiHidden="0" w:uiPriority="64" w:unhideWhenUsed="0"/>
+    <w:lsdException w:name="Medium List 1 Accent 5" w:semiHidden="0" w:uiPriority="65" w:unhideWhenUsed="0"/>
+    <w:lsdException w:name="Medium List 2 Accent 5" w:semiHidden="0" w:uiPriority="66" w:unhideWhenUsed="0"/>
+    <w:lsdException w:name="Medium Grid 1 Accent 5" w:semiHidden="0" w:uiPriority="67" w:unhideWhenUsed="0"/>
+    <w:lsdException w:name="Medium Grid 2 Accent 5" w:semiHidden="0" w:uiPriority="68" w:unhideWhenUsed="0"/>
+    <w:lsdException w:name="Medium Grid 3 Accent 5" w:semiHidden="0" w:uiPriority="69" w:unhideWhenUsed="0"/>
+    <w:lsdException w:name="Dark List Accent 5" w:semiHidden="0" w:uiPriority="70" w:unhideWhenUsed="0"/>
+    <w:lsdException w:name="Colorful Shading Accent 5" w:semiHidden="0" w:uiPriority="71" w:unhideWhenUsed="0"/>
+    <w:lsdException w:name="Colorful List Accent 5" w:semiHidden="0" w:uiPriority="72" w:unhideWhenUsed="0"/>
+    <w:lsdException w:name="Colorful Grid Accent 5" w:semiHidden="0" w:uiPriority="73" w:unhideWhenUsed="0"/>
+    <w:lsdException w:name="Light Shading Accent 6" w:semiHidden="0" w:uiPriority="60" w:unhideWhenUsed="0"/>
+    <w:lsdException w:name="Light List Accent 6" w:semiHidden="0" w:uiPriority="61" w:unhideWhenUsed="0"/>
+    <w:lsdException w:name="Light Grid Accent 6" w:semiHidden="0" w:uiPriority="62" w:unhideWhenUsed="0"/>
+    <w:lsdException w:name="Medium Shading 1 Accent 6" w:semiHidden="0" w:uiPriority="63" w:unhideWhenUsed="0"/>
+    <w:lsdException w:name="Medium Shading 2 Accent 6" w:semiHidden="0" w:uiPriority="64" w:unhideWhenUsed="0"/>
+    <w:lsdException w:name="Medium List 1 Accent 6" w:semiHidden="0" w:uiPriority="65" w:unhideWhenUsed="0"/>
+    <w:lsdException w:name="Medium List 2 Accent 6" w:semiHidden="0" w:uiPriority="66" w:unhideWhenUsed="0"/>
+    <w:lsdException w:name="Medium Grid 1 Accent 6" w:semiHidden="0" w:uiPriority="67" w:unhideWhenUsed="0"/>
+    <w:lsdException w:name="Medium Grid 2 Accent 6" w:semiHidden="0" w:uiPriority="68" w:unhideWhenUsed="0"/>
+    <w:lsdException w:name="Medium Grid 3 Accent 6" w:semiHidden="0" w:uiPriority="69" w:unhideWhenUsed="0"/>
+    <w:lsdException w:name="Dark List Accent 6" w:semiHidden="0" w:uiPriority="70" w:unhideWhenUsed="0"/>
+    <w:lsdException w:name="Colorful Shading Accent 6" w:semiHidden="0" w:uiPriority="71" w:unhideWhenUsed="0"/>
+    <w:lsdException w:name="Colorful List Accent 6" w:semiHidden="0" w:uiPriority="72" w:unhideWhenUsed="0"/>
+    <w:lsdException w:name="Colorful Grid Accent 6" w:semiHidden="0" w:uiPriority="73" w:unhideWhenUsed="0"/>
+    <w:lsdException w:name="Subtle Emphasis" w:semiHidden="0" w:uiPriority="19" w:unhideWhenUsed="0" w:qFormat="1"/>
+    <w:lsdException w:name="Intense Emphasis" w:semiHidden="0" w:uiPriority="21" w:unhideWhenUsed="0" w:qFormat="1"/>
+    <w:lsdException w:name="Subtle Reference" w:semiHidden="0" w:uiPriority="31" w:unhideWhenUsed="0" w:qFormat="1"/>
+    <w:lsdException w:name="Intense Reference" w:semiHidden="0" w:uiPriority="32" w:unhideWhenUsed="0" w:qFormat="1"/>
+    <w:lsdException w:name="Book Title" w:semiHidden="0" w:uiPriority="33" w:unhideWhenUsed="0" w:qFormat="1"/>
+    <w:lsdException w:name="Bibliography" w:uiPriority="37"/>
+    <w:lsdException w:name="TOC Heading" w:uiPriority="39" w:qFormat="1"/>
+  </w:latentStyles>
+  <w:style w:type="paragraph" w:default="1" w:styleId="a">
+    <w:name w:val="Normal"/>
+    <w:qFormat/>
+    <w:rsid w:val="00B3384C"/>
+    <w:pPr>
+      <w:spacing w:after="0" w:line="240" w:lineRule="auto"/>
+    </w:pPr>
+    <w:rPr>
+      <w:rFonts w:ascii="Times New Roman" w:eastAsia="Times New Roman" w:hAnsi="Times New Roman" w:cs="Times New Roman"/>
+      <w:sz w:val="24"/>
+      <w:szCs w:val="24"/>
+      <w:lang w:eastAsia="ru-RU"/>
+    </w:rPr>
+  </w:style>
+  <w:style w:type="character" w:default="1" w:styleId="a0">
+    <w:name w:val="Default Paragraph Font"/>
+    <w:uiPriority w:val="1"/>
+    <w:semiHidden/>
+    <w:unhideWhenUsed/>
+  </w:style>
+  <w:style w:type="table" w:default="1" w:styleId="a1">
+    <w:name w:val="Normal Table"/>
+    <w:uiPriority w:val="99"/>
+    <w:semiHidden/>
+    <w:unhideWhenUsed/>
+    <w:tblPr>
+      <w:tblInd w:w="0" w:type="dxa"/>
+      <w:tblCellMar>
+        <w:top w:w="0" w:type="dxa"/>
+        <w:left w:w="108" w:type="dxa"/>
+        <w:bottom w:w="0" w:type="dxa"/>
+        <w:right w:w="108" w:type="dxa"/>
+      </w:tblCellMar>
+    </w:tblPr>
+  </w:style>
+  <w:style w:type="numbering" w:default="1" w:styleId="a2">
+    <w:name w:val="No List"/>
+    <w:uiPriority w:val="99"/>
+    <w:semiHidden/>
+    <w:unhideWhenUsed/>
+  </w:style>
+  <w:style w:type="table" w:styleId="a3">
+    <w:name w:val="Table Grid"/>
+    <w:basedOn w:val="a1"/>
+    <w:uiPriority w:val="59"/>
+    <w:unhideWhenUsed/>
+    <w:rsid w:val="00087B15"/>
+    <w:pPr>
+      <w:spacing w:after="0" w:line="240" w:lineRule="auto"/>
+    </w:pPr>
+    <w:tblPr>
+      <w:tblInd w:w="0" w:type="dxa"/>
+      <w:tblBorders>
+        <w:top w:val="single" w:sz="4" w:space="0" w:color="auto"/>
+        <w:left w:val="single" w:sz="4" w:space="0" w:color="auto"/>
+        <w:bottom w:val="single" w:sz="4" w:space="0" w:color="auto"/>
+        <w:right w:val="single" w:sz="4" w:space="0" w:color="auto"/>
+        <w:insideH w:val="single" w:sz="4" w:space="0" w:color="auto"/>
+        <w:insideV w:val="single" w:sz="4" w:space="0" w:color="auto"/>
+      </w:tblBorders>
+      <w:tblCellMar>
+        <w:top w:w="0" w:type="dxa"/>
+        <w:left w:w="108" w:type="dxa"/>
+        <w:bottom w:w="0" w:type="dxa"/>
+        <w:right w:w="108" w:type="dxa"/>
+      </w:tblCellMar>
     </w:tblPr>
   </w:style>
   <w:style w:type="character" w:styleId="a4">

--- a/lesson_4(Arrays, Collections)/Задание.docx
+++ b/lesson_4(Arrays, Collections)/Задание.docx
@@ -101,12 +101,7 @@
               <w:t>2)</w:t>
             </w:r>
             <w:r>
-              <w:t>Разбить массив на 2 массива, так чтобы в один ма</w:t>
-            </w:r>
-            <w:bookmarkStart w:id="0" w:name="_GoBack"/>
-            <w:bookmarkEnd w:id="0"/>
-            <w:r>
-              <w:t>ссив попали фамилии одногруппников в другой имена.</w:t>
+              <w:t>Разбить массив на 2 массива, так чтобы в один массив попали фамилии одногруппников в другой имена.</w:t>
             </w:r>
           </w:p>
           <w:p/>
@@ -558,13 +553,8 @@
               <w:t>2)</w:t>
             </w:r>
             <w:r>
-              <w:t xml:space="preserve">Мысли </w:t>
-            </w:r>
-            <w:proofErr w:type="gramStart"/>
-            <w:r>
-              <w:t>об</w:t>
-            </w:r>
-            <w:proofErr w:type="gramEnd"/>
+              <w:t>Мысли о</w:t>
+            </w:r>
             <w:r>
               <w:t xml:space="preserve"> Еде</w:t>
             </w:r>
@@ -585,7 +575,12 @@
               <w:t>3)</w:t>
             </w:r>
             <w:r>
-              <w:t>Мысли об Ком. Играх</w:t>
+              <w:t xml:space="preserve">Мысли об </w:t>
+            </w:r>
+            <w:bookmarkStart w:id="0" w:name="_GoBack"/>
+            <w:bookmarkEnd w:id="0"/>
+            <w:r>
+              <w:t>Ком. Играх</w:t>
             </w:r>
             <w:r>
               <w:rPr>

--- a/lesson_4(Arrays, Collections)/Задание.docx
+++ b/lesson_4(Arrays, Collections)/Задание.docx
@@ -478,109 +478,101 @@
             </w:r>
             <w:proofErr w:type="spellEnd"/>
             <w:r>
-              <w:t xml:space="preserve"> мысль </w:t>
-            </w:r>
-            <w:proofErr w:type="gramStart"/>
-            <w:r>
-              <w:t>во</w:t>
-            </w:r>
-            <w:proofErr w:type="gramEnd"/>
-            <w:r>
-              <w:t xml:space="preserve"> голове  </w:t>
-            </w:r>
-            <w:r>
-              <w:t>человека</w:t>
-            </w:r>
-            <w:r>
-              <w:t>.)</w:t>
-            </w:r>
-            <w:r>
-              <w:t xml:space="preserve">. Для этого необходимо реализовать </w:t>
-            </w:r>
-            <w:proofErr w:type="spellStart"/>
-            <w:r>
-              <w:rPr>
-                <w:lang w:val="en-US"/>
-              </w:rPr>
-              <w:t>Enum</w:t>
-            </w:r>
-            <w:proofErr w:type="spellEnd"/>
-            <w:r>
-              <w:t xml:space="preserve"> </w:t>
-            </w:r>
-            <w:r>
-              <w:rPr>
-                <w:lang w:val="en-US"/>
-              </w:rPr>
-              <w:t>Type</w:t>
-            </w:r>
-            <w:proofErr w:type="spellStart"/>
-            <w:r>
-              <w:t>Think</w:t>
-            </w:r>
-            <w:proofErr w:type="spellEnd"/>
-            <w:r>
-              <w:t xml:space="preserve"> </w:t>
-            </w:r>
-            <w:r>
-              <w:t xml:space="preserve">в </w:t>
-            </w:r>
-            <w:proofErr w:type="gramStart"/>
-            <w:r>
-              <w:t>котором</w:t>
-            </w:r>
-            <w:proofErr w:type="gramEnd"/>
-            <w:r>
-              <w:t xml:space="preserve"> содержатся типы мыслей</w:t>
-            </w:r>
-            <w:r>
-              <w:t>:</w:t>
-            </w:r>
-          </w:p>
-          <w:p>
-            <w:r>
-              <w:t>1)</w:t>
-            </w:r>
-            <w:r>
-              <w:t>Мысли об учебе</w:t>
-            </w:r>
-            <w:r>
-              <w:t>;</w:t>
-            </w:r>
-          </w:p>
-          <w:p>
-            <w:r>
-              <w:t>2)</w:t>
-            </w:r>
-            <w:r>
-              <w:t>Мысли о</w:t>
-            </w:r>
-            <w:r>
-              <w:t xml:space="preserve"> Еде</w:t>
-            </w:r>
-            <w:r>
-              <w:t>;</w:t>
-            </w:r>
-          </w:p>
-          <w:p>
-            <w:pPr>
-              <w:rPr>
-                <w:lang w:val="en-US"/>
-              </w:rPr>
-            </w:pPr>
-            <w:r>
-              <w:rPr>
-                <w:lang w:val="en-US"/>
-              </w:rPr>
-              <w:t>3)</w:t>
-            </w:r>
-            <w:r>
-              <w:t xml:space="preserve">Мысли об </w:t>
+              <w:t xml:space="preserve"> мысль в</w:t>
             </w:r>
             <w:bookmarkStart w:id="0" w:name="_GoBack"/>
             <w:bookmarkEnd w:id="0"/>
             <w:r>
-              <w:t>Ком. Играх</w:t>
+              <w:t xml:space="preserve"> голове  </w:t>
+            </w:r>
+            <w:r>
+              <w:t>человека</w:t>
+            </w:r>
+            <w:r>
+              <w:t>.)</w:t>
+            </w:r>
+            <w:r>
+              <w:t xml:space="preserve">. Для этого необходимо реализовать </w:t>
+            </w:r>
+            <w:proofErr w:type="spellStart"/>
+            <w:r>
+              <w:rPr>
+                <w:lang w:val="en-US"/>
+              </w:rPr>
+              <w:t>Enum</w:t>
+            </w:r>
+            <w:proofErr w:type="spellEnd"/>
+            <w:r>
+              <w:t xml:space="preserve"> </w:t>
+            </w:r>
+            <w:r>
+              <w:rPr>
+                <w:lang w:val="en-US"/>
+              </w:rPr>
+              <w:t>Type</w:t>
+            </w:r>
+            <w:proofErr w:type="spellStart"/>
+            <w:r>
+              <w:t>Think</w:t>
+            </w:r>
+            <w:proofErr w:type="spellEnd"/>
+            <w:r>
+              <w:t xml:space="preserve"> </w:t>
+            </w:r>
+            <w:r>
+              <w:t xml:space="preserve">в </w:t>
+            </w:r>
+            <w:proofErr w:type="gramStart"/>
+            <w:r>
+              <w:t>котором</w:t>
+            </w:r>
+            <w:proofErr w:type="gramEnd"/>
+            <w:r>
+              <w:t xml:space="preserve"> содержатся типы мыслей</w:t>
+            </w:r>
+            <w:r>
+              <w:t>:</w:t>
+            </w:r>
+          </w:p>
+          <w:p>
+            <w:r>
+              <w:t>1)</w:t>
+            </w:r>
+            <w:r>
+              <w:t>Мысли об учебе</w:t>
+            </w:r>
+            <w:r>
+              <w:t>;</w:t>
+            </w:r>
+          </w:p>
+          <w:p>
+            <w:r>
+              <w:t>2)</w:t>
+            </w:r>
+            <w:r>
+              <w:t>Мысли о</w:t>
+            </w:r>
+            <w:r>
+              <w:t xml:space="preserve"> Еде</w:t>
+            </w:r>
+            <w:r>
+              <w:t>;</w:t>
+            </w:r>
+          </w:p>
+          <w:p>
+            <w:pPr>
+              <w:rPr>
+                <w:lang w:val="en-US"/>
+              </w:rPr>
+            </w:pPr>
+            <w:r>
+              <w:rPr>
+                <w:lang w:val="en-US"/>
+              </w:rPr>
+              <w:t>3)</w:t>
+            </w:r>
+            <w:r>
+              <w:t>Мысли об Ком. Играх</w:t>
             </w:r>
             <w:r>
               <w:rPr>

--- a/lesson_4(Arrays, Collections)/Задание.docx
+++ b/lesson_4(Arrays, Collections)/Задание.docx
@@ -291,13 +291,23 @@
           </w:p>
           <w:p>
             <w:r>
-              <w:t xml:space="preserve">Реализовать </w:t>
-            </w:r>
-            <w:proofErr w:type="gramStart"/>
-            <w:r>
-              <w:t>интерес</w:t>
-            </w:r>
-            <w:proofErr w:type="gramEnd"/>
+              <w:t>Реализовать интер</w:t>
+            </w:r>
+            <w:r>
+              <w:t>ф</w:t>
+            </w:r>
+            <w:r>
+              <w:t>е</w:t>
+            </w:r>
+            <w:r>
+              <w:t>й</w:t>
+            </w:r>
+            <w:r>
+              <w:t>с</w:t>
+            </w:r>
+            <w:r>
+              <w:t>,</w:t>
+            </w:r>
             <w:r>
               <w:t xml:space="preserve"> содержащий сигнатуры методов</w:t>
             </w:r>
@@ -480,205 +490,215 @@
             <w:r>
               <w:t xml:space="preserve"> мысль в</w:t>
             </w:r>
+            <w:r>
+              <w:t xml:space="preserve"> голове  </w:t>
+            </w:r>
+            <w:r>
+              <w:t>человека</w:t>
+            </w:r>
+            <w:r>
+              <w:t>.)</w:t>
+            </w:r>
+            <w:r>
+              <w:t xml:space="preserve">. Для этого необходимо реализовать </w:t>
+            </w:r>
+            <w:proofErr w:type="spellStart"/>
+            <w:r>
+              <w:rPr>
+                <w:lang w:val="en-US"/>
+              </w:rPr>
+              <w:t>Enum</w:t>
+            </w:r>
+            <w:proofErr w:type="spellEnd"/>
+            <w:r>
+              <w:t xml:space="preserve"> </w:t>
+            </w:r>
+            <w:r>
+              <w:rPr>
+                <w:lang w:val="en-US"/>
+              </w:rPr>
+              <w:t>Type</w:t>
+            </w:r>
+            <w:proofErr w:type="spellStart"/>
+            <w:r>
+              <w:t>Think</w:t>
+            </w:r>
+            <w:proofErr w:type="spellEnd"/>
+            <w:r>
+              <w:t xml:space="preserve"> </w:t>
+            </w:r>
+            <w:r>
+              <w:t xml:space="preserve">в </w:t>
+            </w:r>
+            <w:proofErr w:type="gramStart"/>
+            <w:r>
+              <w:t>котором</w:t>
+            </w:r>
+            <w:proofErr w:type="gramEnd"/>
+            <w:r>
+              <w:t xml:space="preserve"> содержатся типы мыслей</w:t>
+            </w:r>
+            <w:r>
+              <w:t>:</w:t>
+            </w:r>
+          </w:p>
+          <w:p>
+            <w:r>
+              <w:t>1)</w:t>
+            </w:r>
+            <w:r>
+              <w:t>Мысли об учебе</w:t>
+            </w:r>
+            <w:r>
+              <w:t>;</w:t>
+            </w:r>
+          </w:p>
+          <w:p>
+            <w:r>
+              <w:t>2)</w:t>
+            </w:r>
+            <w:r>
+              <w:t>Мысли о</w:t>
+            </w:r>
+            <w:r>
+              <w:t xml:space="preserve"> Еде</w:t>
+            </w:r>
+            <w:r>
+              <w:t>;</w:t>
+            </w:r>
+          </w:p>
+          <w:p>
+            <w:pPr>
+              <w:rPr>
+                <w:lang w:val="en-US"/>
+              </w:rPr>
+            </w:pPr>
+            <w:r>
+              <w:rPr>
+                <w:lang w:val="en-US"/>
+              </w:rPr>
+              <w:t>3)</w:t>
+            </w:r>
+            <w:r>
+              <w:t>Мысли об Ком. Играх</w:t>
+            </w:r>
+            <w:r>
+              <w:rPr>
+                <w:lang w:val="en-US"/>
+              </w:rPr>
+              <w:t>;</w:t>
+            </w:r>
+          </w:p>
+          <w:p>
+            <w:r>
+              <w:t xml:space="preserve">4)И </w:t>
+            </w:r>
+            <w:proofErr w:type="spellStart"/>
+            <w:r>
+              <w:t>т</w:t>
+            </w:r>
+            <w:proofErr w:type="gramStart"/>
+            <w:r>
+              <w:t>.д</w:t>
+            </w:r>
+            <w:proofErr w:type="spellEnd"/>
+            <w:proofErr w:type="gramEnd"/>
+          </w:p>
+          <w:p>
+            <w:r>
+              <w:t xml:space="preserve">Для каждого значения перечисления создать строковой </w:t>
+            </w:r>
+            <w:proofErr w:type="gramStart"/>
+            <w:r>
+              <w:t>массив</w:t>
+            </w:r>
+            <w:proofErr w:type="gramEnd"/>
+            <w:r>
+              <w:t xml:space="preserve"> содержащий контурные мысли.</w:t>
+            </w:r>
+          </w:p>
+          <w:p>
+            <w:r>
+              <w:t xml:space="preserve">Например для значения Мысли </w:t>
+            </w:r>
+            <w:proofErr w:type="gramStart"/>
+            <w:r>
+              <w:t>об</w:t>
+            </w:r>
+            <w:proofErr w:type="gramEnd"/>
+            <w:r>
+              <w:t xml:space="preserve"> Еде</w:t>
+            </w:r>
+          </w:p>
+          <w:p>
+            <w:r>
+              <w:t xml:space="preserve">1)Не пойти ли мне </w:t>
+            </w:r>
+            <w:proofErr w:type="gramStart"/>
+            <w:r>
+              <w:t>по</w:t>
+            </w:r>
+            <w:proofErr w:type="gramEnd"/>
+            <w:r>
+              <w:t xml:space="preserve"> есть.</w:t>
+            </w:r>
+          </w:p>
+          <w:p>
+            <w:r>
+              <w:t>2)Хочу</w:t>
+            </w:r>
+            <w:proofErr w:type="gramStart"/>
+            <w:r>
+              <w:t xml:space="preserve"> Е</w:t>
+            </w:r>
+            <w:proofErr w:type="gramEnd"/>
+            <w:r>
+              <w:t>сть.</w:t>
+            </w:r>
+          </w:p>
+          <w:p>
+            <w:r>
+              <w:t>3)Хочу в</w:t>
+            </w:r>
+            <w:r>
+              <w:t xml:space="preserve"> </w:t>
+            </w:r>
+            <w:r>
+              <w:rPr>
+                <w:lang w:val="en-US"/>
+              </w:rPr>
+              <w:t>KFC</w:t>
+            </w:r>
+          </w:p>
+          <w:p>
+            <w:r>
+              <w:t>4)Опять потолстел</w:t>
+            </w:r>
+            <w:r>
+              <w:t>.</w:t>
+            </w:r>
+          </w:p>
+          <w:p>
+            <w:r>
+              <w:t>Реализовать интер</w:t>
+            </w:r>
+            <w:r>
+              <w:t>ф</w:t>
+            </w:r>
+            <w:r>
+              <w:t>е</w:t>
+            </w:r>
+            <w:r>
+              <w:t>й</w:t>
+            </w:r>
+            <w:r>
+              <w:t>с</w:t>
+            </w:r>
+            <w:r>
+              <w:t>,</w:t>
+            </w:r>
             <w:bookmarkStart w:id="0" w:name="_GoBack"/>
             <w:bookmarkEnd w:id="0"/>
-            <w:r>
-              <w:t xml:space="preserve"> голове  </w:t>
-            </w:r>
-            <w:r>
-              <w:t>человека</w:t>
-            </w:r>
-            <w:r>
-              <w:t>.)</w:t>
-            </w:r>
-            <w:r>
-              <w:t xml:space="preserve">. Для этого необходимо реализовать </w:t>
-            </w:r>
-            <w:proofErr w:type="spellStart"/>
-            <w:r>
-              <w:rPr>
-                <w:lang w:val="en-US"/>
-              </w:rPr>
-              <w:t>Enum</w:t>
-            </w:r>
-            <w:proofErr w:type="spellEnd"/>
-            <w:r>
-              <w:t xml:space="preserve"> </w:t>
-            </w:r>
-            <w:r>
-              <w:rPr>
-                <w:lang w:val="en-US"/>
-              </w:rPr>
-              <w:t>Type</w:t>
-            </w:r>
-            <w:proofErr w:type="spellStart"/>
-            <w:r>
-              <w:t>Think</w:t>
-            </w:r>
-            <w:proofErr w:type="spellEnd"/>
-            <w:r>
-              <w:t xml:space="preserve"> </w:t>
-            </w:r>
-            <w:r>
-              <w:t xml:space="preserve">в </w:t>
-            </w:r>
-            <w:proofErr w:type="gramStart"/>
-            <w:r>
-              <w:t>котором</w:t>
-            </w:r>
-            <w:proofErr w:type="gramEnd"/>
-            <w:r>
-              <w:t xml:space="preserve"> содержатся типы мыслей</w:t>
-            </w:r>
-            <w:r>
-              <w:t>:</w:t>
-            </w:r>
-          </w:p>
-          <w:p>
-            <w:r>
-              <w:t>1)</w:t>
-            </w:r>
-            <w:r>
-              <w:t>Мысли об учебе</w:t>
-            </w:r>
-            <w:r>
-              <w:t>;</w:t>
-            </w:r>
-          </w:p>
-          <w:p>
-            <w:r>
-              <w:t>2)</w:t>
-            </w:r>
-            <w:r>
-              <w:t>Мысли о</w:t>
-            </w:r>
-            <w:r>
-              <w:t xml:space="preserve"> Еде</w:t>
-            </w:r>
-            <w:r>
-              <w:t>;</w:t>
-            </w:r>
-          </w:p>
-          <w:p>
-            <w:pPr>
-              <w:rPr>
-                <w:lang w:val="en-US"/>
-              </w:rPr>
-            </w:pPr>
-            <w:r>
-              <w:rPr>
-                <w:lang w:val="en-US"/>
-              </w:rPr>
-              <w:t>3)</w:t>
-            </w:r>
-            <w:r>
-              <w:t>Мысли об Ком. Играх</w:t>
-            </w:r>
-            <w:r>
-              <w:rPr>
-                <w:lang w:val="en-US"/>
-              </w:rPr>
-              <w:t>;</w:t>
-            </w:r>
-          </w:p>
-          <w:p>
-            <w:r>
-              <w:t xml:space="preserve">4)И </w:t>
-            </w:r>
-            <w:proofErr w:type="spellStart"/>
-            <w:r>
-              <w:t>т</w:t>
-            </w:r>
-            <w:proofErr w:type="gramStart"/>
-            <w:r>
-              <w:t>.д</w:t>
-            </w:r>
-            <w:proofErr w:type="spellEnd"/>
-            <w:proofErr w:type="gramEnd"/>
-          </w:p>
-          <w:p>
-            <w:r>
-              <w:t xml:space="preserve">Для каждого значения перечисления создать строковой </w:t>
-            </w:r>
-            <w:proofErr w:type="gramStart"/>
-            <w:r>
-              <w:t>массив</w:t>
-            </w:r>
-            <w:proofErr w:type="gramEnd"/>
-            <w:r>
-              <w:t xml:space="preserve"> содержащий контурные мысли.</w:t>
-            </w:r>
-          </w:p>
-          <w:p>
-            <w:r>
-              <w:t xml:space="preserve">Например для значения Мысли </w:t>
-            </w:r>
-            <w:proofErr w:type="gramStart"/>
-            <w:r>
-              <w:t>об</w:t>
-            </w:r>
-            <w:proofErr w:type="gramEnd"/>
-            <w:r>
-              <w:t xml:space="preserve"> Еде</w:t>
-            </w:r>
-          </w:p>
-          <w:p>
-            <w:r>
-              <w:t xml:space="preserve">1)Не пойти ли мне </w:t>
-            </w:r>
-            <w:proofErr w:type="gramStart"/>
-            <w:r>
-              <w:t>по</w:t>
-            </w:r>
-            <w:proofErr w:type="gramEnd"/>
-            <w:r>
-              <w:t xml:space="preserve"> есть.</w:t>
-            </w:r>
-          </w:p>
-          <w:p>
-            <w:r>
-              <w:t>2)Хочу</w:t>
-            </w:r>
-            <w:proofErr w:type="gramStart"/>
-            <w:r>
-              <w:t xml:space="preserve"> Е</w:t>
-            </w:r>
-            <w:proofErr w:type="gramEnd"/>
-            <w:r>
-              <w:t>сть.</w:t>
-            </w:r>
-          </w:p>
-          <w:p>
-            <w:r>
-              <w:t>3)Хочу в</w:t>
-            </w:r>
-            <w:r>
-              <w:t xml:space="preserve"> </w:t>
-            </w:r>
-            <w:r>
-              <w:rPr>
-                <w:lang w:val="en-US"/>
-              </w:rPr>
-              <w:t>KFC</w:t>
-            </w:r>
-          </w:p>
-          <w:p>
-            <w:r>
-              <w:t>4)Опять потолстел</w:t>
-            </w:r>
-            <w:r>
-              <w:t>.</w:t>
-            </w:r>
-          </w:p>
-          <w:p>
-            <w:r>
-              <w:t xml:space="preserve">Реализовать </w:t>
-            </w:r>
-            <w:proofErr w:type="gramStart"/>
-            <w:r>
-              <w:t>интерес</w:t>
-            </w:r>
-            <w:proofErr w:type="gramEnd"/>
             <w:r>
               <w:t xml:space="preserve"> содержащий сигнатуры методов</w:t>
             </w:r>

--- a/lesson_4(Arrays, Collections)/Задание.docx
+++ b/lesson_4(Arrays, Collections)/Задание.docx
@@ -645,60 +645,55 @@
           </w:p>
           <w:p>
             <w:r>
-              <w:t>2)Хочу</w:t>
-            </w:r>
-            <w:proofErr w:type="gramStart"/>
-            <w:r>
-              <w:t xml:space="preserve"> Е</w:t>
-            </w:r>
-            <w:proofErr w:type="gramEnd"/>
-            <w:r>
-              <w:t>сть.</w:t>
-            </w:r>
-          </w:p>
-          <w:p>
-            <w:r>
-              <w:t>3)Хочу в</w:t>
-            </w:r>
-            <w:r>
-              <w:t xml:space="preserve"> </w:t>
-            </w:r>
-            <w:r>
-              <w:rPr>
-                <w:lang w:val="en-US"/>
-              </w:rPr>
-              <w:t>KFC</w:t>
-            </w:r>
-          </w:p>
-          <w:p>
-            <w:r>
-              <w:t>4)Опять потолстел</w:t>
-            </w:r>
-            <w:r>
-              <w:t>.</w:t>
-            </w:r>
-          </w:p>
-          <w:p>
-            <w:r>
-              <w:t>Реализовать интер</w:t>
-            </w:r>
-            <w:r>
-              <w:t>ф</w:t>
-            </w:r>
-            <w:r>
-              <w:t>е</w:t>
-            </w:r>
-            <w:r>
-              <w:t>й</w:t>
-            </w:r>
-            <w:r>
-              <w:t>с</w:t>
-            </w:r>
-            <w:r>
-              <w:t>,</w:t>
+              <w:t>2)Хочу е</w:t>
             </w:r>
             <w:bookmarkStart w:id="0" w:name="_GoBack"/>
             <w:bookmarkEnd w:id="0"/>
+            <w:r>
+              <w:t>сть.</w:t>
+            </w:r>
+          </w:p>
+          <w:p>
+            <w:r>
+              <w:t>3)Хочу в</w:t>
+            </w:r>
+            <w:r>
+              <w:t xml:space="preserve"> </w:t>
+            </w:r>
+            <w:r>
+              <w:rPr>
+                <w:lang w:val="en-US"/>
+              </w:rPr>
+              <w:t>KFC</w:t>
+            </w:r>
+          </w:p>
+          <w:p>
+            <w:r>
+              <w:t>4)Опять потолстел</w:t>
+            </w:r>
+            <w:r>
+              <w:t>.</w:t>
+            </w:r>
+          </w:p>
+          <w:p>
+            <w:r>
+              <w:t>Реализовать интер</w:t>
+            </w:r>
+            <w:r>
+              <w:t>ф</w:t>
+            </w:r>
+            <w:r>
+              <w:t>е</w:t>
+            </w:r>
+            <w:r>
+              <w:t>й</w:t>
+            </w:r>
+            <w:r>
+              <w:t>с</w:t>
+            </w:r>
+            <w:r>
+              <w:t>,</w:t>
+            </w:r>
             <w:r>
               <w:t xml:space="preserve"> содержащий сигнатуры методов</w:t>
             </w:r>
